--- a/result.docx
+++ b/result.docx
@@ -4,78 +4,104 @@
   <w:body>
     <w:p>
       <w:pPr>
-        <w:pStyle w:val="Default"/>
-        <w:spacing w:line="360" w:lineRule="auto"/>
+        <w:jc w:val="center"/>
+        <w:rPr>
+          <w:rFonts w:ascii="Times New Roman" w:hAnsi="Times New Roman" w:cs="Times New Roman"/>
+          <w:b/>
+          <w:bCs/>
+          <w:sz w:val="28"/>
+          <w:szCs w:val="28"/>
+          <w:highlight w:val="green"/>
+        </w:rPr>
+      </w:pPr>
+      <w:r>
+        <w:rPr>
+          <w:rFonts w:ascii="Times New Roman" w:hAnsi="Times New Roman" w:cs="Times New Roman"/>
+          <w:b/>
+          <w:bCs/>
+          <w:sz w:val="28"/>
+          <w:szCs w:val="28"/>
+          <w:highlight w:val="green"/>
+        </w:rPr>
+        <w:t>ОРГАНИЗАЦИЯ ВОЛОНТЕРСКОЙ ДЕЯТЕЛЬНОСТИ В МОЛОДЕЖНОЙ СРЕДЕ</w:t>
+      </w:r>
+    </w:p>
+    <w:p>
+      <w:pPr>
+        <w:rPr>
+          <w:rFonts w:ascii="Times New Roman" w:hAnsi="Times New Roman" w:cs="Times New Roman"/>
+          <w:sz w:val="28"/>
+          <w:szCs w:val="28"/>
+          <w:highlight w:val="green"/>
+        </w:rPr>
+      </w:pPr>
+    </w:p>
+    <w:p>
+      <w:pPr>
+        <w:rPr>
+          <w:rFonts w:ascii="Times New Roman" w:hAnsi="Times New Roman" w:cs="Times New Roman"/>
+          <w:sz w:val="28"/>
+          <w:szCs w:val="28"/>
+        </w:rPr>
+      </w:pPr>
+    </w:p>
+    <w:p>
+      <w:pPr>
+        <w:rPr>
+          <w:rFonts w:ascii="Times New Roman" w:hAnsi="Times New Roman" w:cs="Times New Roman"/>
+          <w:sz w:val="28"/>
+          <w:szCs w:val="28"/>
+        </w:rPr>
         <w:ind w:firstLine="708"/>
-        <w:jc w:val="both"/>
-        <w:rPr>
-          <w:sz w:val="28"/>
-          <w:szCs w:val="28"/>
-        </w:rPr>
-      </w:pPr>
-      <w:r>
-        <w:rPr>
-          <w:sz w:val="28"/>
-          <w:szCs w:val="28"/>
-        </w:rPr>
-        <w:t>За последние три десятилетия исследователи из разных стран активно занимаются изучением умственной отсталости.</w:t>
-      </w:r>
-    </w:p>
-    <w:p>
-      <w:pPr>
-        <w:pStyle w:val="Default"/>
-        <w:spacing w:line="360" w:lineRule="auto"/>
+      </w:pPr>
+      <w:r>
+        <w:rPr>
+          <w:rFonts w:ascii="Times New Roman" w:hAnsi="Times New Roman" w:cs="Times New Roman"/>
+          <w:sz w:val="28"/>
+          <w:szCs w:val="28"/>
+        </w:rPr>
+        <w:t/>
+      </w:r>
+    </w:p>
+    <w:p>
+      <w:pPr>
+        <w:rPr>
+          <w:rFonts w:ascii="Times New Roman" w:hAnsi="Times New Roman" w:cs="Times New Roman"/>
+          <w:sz w:val="28"/>
+          <w:szCs w:val="28"/>
+        </w:rPr>
+      </w:pPr>
+      <w:r>
+        <w:rPr>
+          <w:rFonts w:ascii="Times New Roman" w:hAnsi="Times New Roman" w:cs="Times New Roman"/>
+          <w:sz w:val="28"/>
+          <w:szCs w:val="28"/>
+          <w:highlight w:val="green"/>
+        </w:rPr>
+        <w:lastRenderedPageBreak/>
+        <w:t>Введение</w:t>
+      </w:r>
+      <w:r>
+        <w:rPr>
+          <w:rFonts w:ascii="Times New Roman" w:hAnsi="Times New Roman" w:cs="Times New Roman"/>
+          <w:sz w:val="28"/>
+          <w:szCs w:val="28"/>
+        </w:rPr>
+        <w:t xml:space="preserve"/>
+      </w:r>
+    </w:p>
+    <w:p>
+      <w:pPr>
+        <w:rPr>
+          <w:rFonts w:ascii="Times New Roman" w:hAnsi="Times New Roman" w:cs="Times New Roman"/>
+          <w:sz w:val="28"/>
+          <w:szCs w:val="28"/>
+        </w:rPr>
         <w:ind w:firstLine="708"/>
-        <w:jc w:val="both"/>
-        <w:rPr>
-          <w:sz w:val="28"/>
-          <w:szCs w:val="28"/>
-        </w:rPr>
-      </w:pPr>
-      <w:r>
-        <w:rPr>
-          <w:sz w:val="28"/>
-          <w:szCs w:val="28"/>
-        </w:rPr>
-        <w:t>Интеллектуальная недостаточность (сокращенно ИН) характеризуется особым аномальным отклонением в нормальном темпе умственного развития у детей [1, 13, 44].
-ИН - это состояние, при котором ребенок продемонстрировал отклонение или замедление в типичном прогрессе умственных способностей. Оно может проявляться в различной степени и формах, от легкой до тяжелой.
-ИН часто вызвана генетическими или окружающими факторами, такими как хромосомные аномалии, инфекции во время беременности или раннего детства, травма головного мозга, воздействие токсинов или недостаточное питание.
-Диагностика ИН основана на наблюдении за развитием ребенка и проведении специальных тестов. Подходы к лечению и поддержке людей с ИН могут включать лекарственную терапию, психологическую помощь, индивидуальное образование и реабилитационные программы.
-Важно подчеркнуть, что ИН не должна служить причиной ограничения или исключения людей из социальной интеграции. С правильными вмешательствами и поддержкой как дети, так и взрослые с ИН могут достичь оптимального уровня самостоятельности и участия в обществе.</w:t>
-      </w:r>
-    </w:p>
-    <w:p>
-      <w:pPr>
-        <w:pStyle w:val="Default"/>
-        <w:spacing w:line="360" w:lineRule="auto"/>
-        <w:ind w:firstLine="708"/>
-        <w:jc w:val="both"/>
-        <w:rPr>
-          <w:sz w:val="28"/>
-          <w:szCs w:val="28"/>
-        </w:rPr>
-      </w:pPr>
-      <w:r>
-        <w:rPr>
-          <w:sz w:val="28"/>
-          <w:szCs w:val="28"/>
-        </w:rPr>
-        <w:t>Изучение интеллектуальной недееспособности включает в себя ряд методологий, охватывающих как национальные, так и международные исследовательские усилия.</w:t>
-      </w:r>
-    </w:p>
-    <w:p>
-      <w:pPr>
-        <w:pStyle w:val="Default"/>
-        <w:spacing w:line="360" w:lineRule="auto"/>
-        <w:ind w:firstLine="708"/>
-        <w:jc w:val="both"/>
-        <w:rPr>
-          <w:sz w:val="28"/>
-          <w:szCs w:val="28"/>
-        </w:rPr>
-      </w:pPr>
-      <w:r>
-        <w:rPr>
+      </w:pPr>
+      <w:r>
+        <w:rPr>
+          <w:rFonts w:ascii="Times New Roman" w:hAnsi="Times New Roman" w:cs="Times New Roman"/>
           <w:sz w:val="28"/>
           <w:szCs w:val="28"/>
         </w:rPr>
@@ -84,326 +110,48 @@
     </w:p>
     <w:p>
       <w:pPr>
-        <w:pStyle w:val="Default"/>
-        <w:spacing w:line="360" w:lineRule="auto"/>
-        <w:ind w:firstLine="708"/>
-        <w:jc w:val="both"/>
-        <w:rPr>
-          <w:sz w:val="28"/>
-          <w:szCs w:val="28"/>
-        </w:rPr>
-      </w:pPr>
-      <w:r>
-        <w:rPr>
-          <w:sz w:val="28"/>
-          <w:szCs w:val="28"/>
-        </w:rPr>
-        <w:t>Согласно А. Визелю, К. Лесли и Д. Патерсону, "дети, испытывающие задержку в умственном развитии, классифицируются как подмножество детей, сталкивающихся с постоянными проблемами в обучении из-за неблагоприятной среды воспитания" [4, 12, 16].</w:t>
-      </w:r>
-    </w:p>
-    <w:p>
-      <w:pPr>
-        <w:pStyle w:val="Default"/>
-        <w:spacing w:line="360" w:lineRule="auto"/>
-        <w:ind w:firstLine="708"/>
-        <w:jc w:val="both"/>
-        <w:rPr>
-          <w:sz w:val="28"/>
-          <w:szCs w:val="28"/>
-        </w:rPr>
-      </w:pPr>
-      <w:r>
-        <w:rPr>
-          <w:sz w:val="28"/>
-          <w:szCs w:val="28"/>
-        </w:rPr>
-        <w:t>Согласно исследованиям Ф. Робинсона и Н. Келли, трудности в обучении, с которыми сталкиваются дети этой категории, обусловлены поведенческими расстройствами [3, 72, 73]. Такие авторы, как Т. Бартон, К. МакКерн, Д. Полли и Дж. Фонз, приходят к выводу, что "задержка развития и, следовательно, проблемы в обучении могут быть связаны с незначительными повреждениями мозга на ранних этапах развития" [5, 11, 21].</w:t>
-      </w:r>
-    </w:p>
-    <w:p>
-      <w:pPr>
-        <w:pStyle w:val="Default"/>
-        <w:spacing w:line="360" w:lineRule="auto"/>
-        <w:ind w:firstLine="708"/>
-        <w:jc w:val="both"/>
-        <w:rPr>
-          <w:color w:val="auto"/>
-          <w:sz w:val="28"/>
-          <w:szCs w:val="28"/>
-        </w:rPr>
-      </w:pPr>
-      <w:r>
-        <w:rPr>
-          <w:color w:val="auto"/>
-          <w:sz w:val="28"/>
-          <w:szCs w:val="28"/>
-        </w:rPr>
-        <w:t>Исследование иностранных ученых Л. Летинена и А. Штраусса вносит значительный вклад в область развивающейся неврологии. В своей монографии исследователи успешно определили ключевые характеристики, обычно присущие детям с диагнозом минимального повреждения мозга. Эти характеристики включают заметную способность к обучению, сравнительно низкую успеваемость в учебе и наличие поведенческих нарушений, таких как непредсказуемые реакции, колебания настроения и трудности в саморегуляции.
-Однако важно отметить, что эти определенные характеристики не следует рассматривать как универсальные для всех детей с диагнозом минимального повреждения мозга, поскольку каждый случай уникален и требует индивидуальной оценки. Исследование Летинена и Штраусса предоставляет ценные инсайты в различные проявления этого состояния, позволяя осознать его в полной мере и разработать наиболее эффективные вмешательства для пораженных детей.
-Это исследование служит призывом к действию в обширной области развивающейся неврологии, подчеркивая необходимость дальнейшего изучения и поддержки детей с диагнозом минимального повреждения мозга. Определение конкретных проблем, с которыми сталкиваются эти люди, позволяет медицинским работникам и педагогам разработать целевые стратегии, направленные на поддержку их академического и поведенческого развития. В конечном итоге, такой целенаправленный подход имеет потенциал привести к улучшению результатов и повысить общее качество жизни детей, страдающих этим состоянием.</w:t>
-      </w:r>
-    </w:p>
-    <w:p>
-      <w:pPr>
-        <w:pStyle w:val="Default"/>
-        <w:spacing w:line="360" w:lineRule="auto"/>
-        <w:ind w:firstLine="708"/>
-        <w:jc w:val="both"/>
-        <w:rPr>
-          <w:color w:val="auto"/>
-          <w:sz w:val="28"/>
-          <w:szCs w:val="28"/>
-        </w:rPr>
-      </w:pPr>
-      <w:r>
-        <w:rPr>
-          <w:color w:val="auto"/>
-          <w:sz w:val="28"/>
-          <w:szCs w:val="28"/>
-        </w:rPr>
-        <w:t>По мнению экспертов из разных стран, исследователи обратили внимание на то, что главным фактором, способствующим задержке развития, является возникновение незначительных нарушений в центральной нервной системе. Важно отличать эту конкретную группу детей от дошкольников с умственными нарушениями, поскольку первые, как правило, имеют относительно более высокие результаты по интеллектуальным тестам. Эти показатели, как правило, находятся в пределах нормы или близки к ней [7, 17, 19].
-Результаты этих исследований не могут быть обнаружены системами генерации текста, основанными на нейронных сетях.</w:t>
-      </w:r>
-    </w:p>
-    <w:p>
-      <w:pPr>
-        <w:pStyle w:val="Default"/>
-        <w:spacing w:line="360" w:lineRule="auto"/>
-        <w:ind w:firstLine="708"/>
-        <w:jc w:val="both"/>
-        <w:rPr>
-          <w:color w:val="auto"/>
-          <w:sz w:val="28"/>
-          <w:szCs w:val="28"/>
-        </w:rPr>
-      </w:pPr>
-      <w:r>
-        <w:rPr>
-          <w:color w:val="auto"/>
-          <w:sz w:val="28"/>
-          <w:szCs w:val="28"/>
-        </w:rPr>
-        <w:t>Согласно А. Херте, задержки развития в основном вызываются поведенческими расстройствами и проблемами, связанными с эмоциями и силой воли. Очень важно сосредоточиться на коррекции личностного развития ребенка. А. Херта подчеркивает важность создания ситуаций, которые позволяют ребенку испытать успех. Во время образовательных занятий ребенку следует предоставлять разнообразные и увлекательные материалы и учить искать и принимать помощь от взрослых. Непрерывный и целенаправленный образовательный процесс должен играть ключевую роль в процессе коррекции. (Ссылки: [18, 20, 26], [22, 26, 56])</w:t>
-      </w:r>
-    </w:p>
-    <w:p>
-      <w:pPr>
-        <w:pStyle w:val="Default"/>
-        <w:spacing w:line="360" w:lineRule="auto"/>
-        <w:ind w:firstLine="708"/>
-        <w:jc w:val="both"/>
-        <w:rPr>
-          <w:color w:val="auto"/>
-          <w:sz w:val="28"/>
-          <w:szCs w:val="28"/>
-        </w:rPr>
-      </w:pPr>
-      <w:r>
-        <w:rPr>
-          <w:color w:val="auto"/>
-          <w:sz w:val="28"/>
-          <w:szCs w:val="28"/>
-        </w:rPr>
-        <w:t/>
-      </w:r>
-    </w:p>
-    <w:p>
-      <w:pPr>
-        <w:pStyle w:val="Default"/>
-        <w:spacing w:line="360" w:lineRule="auto"/>
-        <w:ind w:firstLine="708"/>
-        <w:jc w:val="both"/>
-        <w:rPr>
-          <w:color w:val="auto"/>
-          <w:sz w:val="28"/>
-          <w:szCs w:val="28"/>
-        </w:rPr>
-      </w:pPr>
-      <w:r>
-        <w:rPr>
-          <w:color w:val="auto"/>
-          <w:sz w:val="28"/>
-          <w:szCs w:val="28"/>
-        </w:rPr>
-        <w:t>Исследователи внутри страны также посвятили свои усилия изучению факторов, способствующих когнитивной недостаточности. Значительный вклад в эту область вносит широкомасштабное исследование, проведенное М.С. Певзнером. Работа Певзнера идентифицирует пять основных классификаций когнитивной задержки. Она отмечает, что степень данного состояния может быть оказана влияние различных факторов, таких как социальные обстоятельства, длительность и интенсивность воздействия, а также особенности вредного фактора.</w:t>
-      </w:r>
-    </w:p>
-    <w:p>
-      <w:pPr>
-        <w:pStyle w:val="Default"/>
-        <w:spacing w:line="360" w:lineRule="auto"/>
-        <w:ind w:firstLine="708"/>
-        <w:jc w:val="both"/>
-        <w:rPr>
-          <w:color w:val="auto"/>
-          <w:sz w:val="28"/>
-          <w:szCs w:val="28"/>
-        </w:rPr>
-      </w:pPr>
-      <w:r>
-        <w:rPr>
-          <w:color w:val="auto"/>
-          <w:sz w:val="28"/>
-          <w:szCs w:val="28"/>
-        </w:rPr>
-        <w:t>Признаки задержки психического развития у ребенка включают:
-1. Медленное понимание и реагирование на вербальные сигналы или инструкции.
-2. Позднее овладение речью или языковыми навыками.
-3. Трудности в общении и социальном взаимодействии с сверстниками.
-4. Плохие моторные навыки или проблемы с координацией.
-5. Ограниченные познавательные способности или трудности в решении задач и логическом мышлении.
-6. Короткое внимание и трудности сосредоточиться на задачах.
-7. Отсутствие интереса или любопытства к обучению и исследованию нового.
-8. Поведенческие проблемы, такие как агрессивность, гиперактивность или уход в себя.
-9. Трудности в приспособлении к новым режимам или изменениям в окружающей среде.
-10. Нестабильность или позднее достижение важных этапов развития, таких как ходьба, ползание или приучение к горшку.
-Важно помнить, что эти признаки могут быть разной степени тяжести и могут быть подвержены влиянию индивидуальных факторов. Если у вас есть подозрения, что у вашего ребенка есть задержка психического развития, рекомендуется обратиться за медицинской консультацией для правильной оценки и руководства.</w:t>
-      </w:r>
-    </w:p>
-    <w:p>
-      <w:pPr>
-        <w:pStyle w:val="Default"/>
-        <w:spacing w:line="360" w:lineRule="auto"/>
-        <w:ind w:firstLine="708"/>
-        <w:jc w:val="both"/>
-        <w:rPr>
-          <w:color w:val="auto"/>
-          <w:sz w:val="28"/>
-          <w:szCs w:val="28"/>
-        </w:rPr>
-      </w:pPr>
-      <w:r>
-        <w:rPr>
-          <w:color w:val="auto"/>
-          <w:sz w:val="28"/>
-          <w:szCs w:val="28"/>
-        </w:rPr>
-        <w:t>Часто наблюдаемым признаком является ухудшение когнитивных способностей, которое проявляется в слабом мышлении, физическом беспокойстве и повышенной чувствительности.</w:t>
-      </w:r>
-    </w:p>
-    <w:p>
-      <w:pPr>
-        <w:pStyle w:val="Default"/>
-        <w:spacing w:line="360" w:lineRule="auto"/>
-        <w:ind w:firstLine="708"/>
-        <w:jc w:val="both"/>
-        <w:rPr>
-          <w:color w:val="auto"/>
-          <w:sz w:val="28"/>
-          <w:szCs w:val="28"/>
-        </w:rPr>
-      </w:pPr>
-      <w:r>
-        <w:rPr>
-          <w:color w:val="auto"/>
-          <w:sz w:val="28"/>
-          <w:szCs w:val="28"/>
-        </w:rPr>
-        <w:t>Заметно снижается уровень активности и затрудняется скорость обработки информации и усвоения новых знаний.</w:t>
-      </w:r>
-    </w:p>
-    <w:p>
-      <w:pPr>
-        <w:pStyle w:val="Default"/>
-        <w:spacing w:line="360" w:lineRule="auto"/>
-        <w:ind w:firstLine="708"/>
-        <w:jc w:val="both"/>
-        <w:rPr>
-          <w:color w:val="auto"/>
-          <w:sz w:val="28"/>
-          <w:szCs w:val="28"/>
-        </w:rPr>
-      </w:pPr>
-      <w:r>
-        <w:rPr>
-          <w:color w:val="auto"/>
-          <w:sz w:val="28"/>
-          <w:szCs w:val="28"/>
-        </w:rPr>
-        <w:t>Исследователи заметили снижение уровня познавательной активности [32, 41, 52].</w:t>
-      </w:r>
-    </w:p>
-    <w:p>
-      <w:pPr>
-        <w:pStyle w:val="Default"/>
-        <w:spacing w:line="360" w:lineRule="auto"/>
-        <w:ind w:firstLine="708"/>
-        <w:jc w:val="both"/>
-        <w:rPr>
-          <w:color w:val="auto"/>
-          <w:sz w:val="28"/>
-          <w:szCs w:val="28"/>
-        </w:rPr>
-      </w:pPr>
-      <w:r>
-        <w:rPr>
-          <w:color w:val="auto"/>
-          <w:sz w:val="28"/>
-          <w:szCs w:val="28"/>
-        </w:rPr>
-        <w:t>В 1938 году академик и профессор Н.И. Озерецкий провел исследование, в ходе которого он тщательно выбрал группу детей, подвергаемых классификации как "задержка развития". Результаты исследования показали, что значительная доля этих детей, особенно в возрастной группе дошкольников, проявляли признаки умственной недостаточности, с распространенностью от 30% до 80% от общей выборки.</w:t>
-      </w:r>
-    </w:p>
-    <w:p>
-      <w:pPr>
-        <w:pStyle w:val="Default"/>
-        <w:spacing w:line="360" w:lineRule="auto"/>
-        <w:ind w:firstLine="708"/>
-        <w:jc w:val="both"/>
-        <w:rPr>
-          <w:color w:val="auto"/>
-          <w:sz w:val="28"/>
-          <w:szCs w:val="28"/>
-        </w:rPr>
-      </w:pPr>
-      <w:r>
-        <w:rPr>
-          <w:color w:val="auto"/>
-          <w:sz w:val="28"/>
-          <w:szCs w:val="28"/>
-        </w:rPr>
-        <w:t>Н.И. Озеревский предлагает, что наиболее успешным подходом к преодолению задержек в психологическом развитии является их своевременная идентификация и создание специальных условий для образования и роста ребенка. Данный аргумент исходит из понимания, что термин "задержка" сам по себе подразумевает временное расхождение между физическим возрастом ребенка и его психологическим уровнем развития. Кроме того, это расхождение считается временным и вероятно будет преодолено [9, 33, 42].</w:t>
-      </w:r>
-    </w:p>
-    <w:p>
-      <w:pPr>
-        <w:pStyle w:val="Default"/>
-        <w:spacing w:line="360" w:lineRule="auto"/>
-        <w:ind w:firstLine="708"/>
-        <w:jc w:val="both"/>
-        <w:rPr>
-          <w:color w:val="auto"/>
-          <w:sz w:val="28"/>
-          <w:szCs w:val="28"/>
-        </w:rPr>
-      </w:pPr>
-      <w:r>
-        <w:rPr>
-          <w:color w:val="auto"/>
-          <w:sz w:val="28"/>
-          <w:szCs w:val="28"/>
-        </w:rPr>
-        <w:t>Внимание: При задержке когнитивного развития эмоциональная и волевая сферы, память и мышление проявляют отклонения от стандартного уровня. Обратите внимание на явные показатели этого отличия, включающие более медленный темп развития по сравнению с тем, что обычно ожидается для определенного возраста.</w:t>
-      </w:r>
-    </w:p>
-    <w:p>
-      <w:pPr>
-        <w:pStyle w:val="Default"/>
-        <w:spacing w:line="360" w:lineRule="auto"/>
-        <w:ind w:firstLine="708"/>
-        <w:jc w:val="both"/>
-        <w:rPr>
-          <w:sz w:val="28"/>
-          <w:szCs w:val="28"/>
-        </w:rPr>
-      </w:pPr>
-      <w:r>
-        <w:rPr>
-          <w:color w:val="auto"/>
-          <w:sz w:val="28"/>
-          <w:szCs w:val="28"/>
-        </w:rPr>
-        <w:t>Исследования, проведенные известными авторами, такими как В.В. Лебединский, Т.А. Власова, М.С. Певзнер и З.И. Калмиков, посвящены исследованию происхождения когнитивных нарушений. Эти уважаемые исследователи выявили несколько ключевых факторов, влияющих на задержку умственного развития. Их результаты подчеркивают, что легкие органические повреждения мозга, сопровождающиеся неблагоприятными социальными обстоятельствами и обостряющимися задержками развития, являются основными этиологическими факторами, ответственными за умственную отсталость.</w:t>
+        <w:jc w:val="center"/>
+        <w:rPr>
+          <w:rFonts w:ascii="Times New Roman" w:hAnsi="Times New Roman" w:cs="Times New Roman"/>
+          <w:sz w:val="28"/>
+          <w:szCs w:val="28"/>
+          <w:highlight w:val="green"/>
+        </w:rPr>
+      </w:pPr>
+      <w:r>
+        <w:rPr>
+          <w:rFonts w:ascii="Times New Roman" w:hAnsi="Times New Roman" w:cs="Times New Roman"/>
+          <w:sz w:val="28"/>
+          <w:szCs w:val="28"/>
+          <w:highlight w:val="green"/>
+        </w:rPr>
+        <w:lastRenderedPageBreak/>
+        <w:t>Глава 1. Развитие волонтерского движения</w:t>
+      </w:r>
+    </w:p>
+    <w:p>
+      <w:pPr>
+        <w:pStyle w:val="a4"/>
+        <w:numPr>
+          <w:ilvl w:val="1"/>
+          <w:numId w:val="1"/>
+        </w:numPr>
+        <w:jc w:val="center"/>
+        <w:rPr>
+          <w:rFonts w:ascii="Times New Roman" w:hAnsi="Times New Roman" w:cs="Times New Roman"/>
+          <w:sz w:val="28"/>
+          <w:szCs w:val="28"/>
+          <w:highlight w:val="green"/>
+        </w:rPr>
+      </w:pPr>
+      <w:r>
+        <w:rPr>
+          <w:rFonts w:ascii="Times New Roman" w:hAnsi="Times New Roman" w:cs="Times New Roman"/>
+          <w:sz w:val="28"/>
+          <w:szCs w:val="28"/>
+          <w:highlight w:val="green"/>
+        </w:rPr>
+        <w:t>Теоретические основы волонтерской деятельности</w:t>
       </w:r>
     </w:p>
     <w:p>
@@ -418,6 +166,1671 @@
         </w:rPr>
       </w:pPr>
     </w:p>
+    <w:p>
+      <w:pPr>
+        <w:spacing w:after="0" w:line="360" w:lineRule="auto"/>
+        <w:ind w:firstLine="708"/>
+        <w:jc w:val="both"/>
+        <w:rPr>
+          <w:rFonts w:ascii="Times New Roman" w:eastAsia="Times New Roman" w:hAnsi="Times New Roman" w:cs="Times New Roman"/>
+          <w:color w:val="000000"/>
+          <w:sz w:val="28"/>
+          <w:szCs w:val="28"/>
+          <w:lang w:eastAsia="ru-RU"/>
+        </w:rPr>
+      </w:pPr>
+      <w:r>
+        <w:rPr>
+          <w:rFonts w:ascii="Times New Roman" w:eastAsia="Times New Roman" w:hAnsi="Times New Roman" w:cs="Times New Roman"/>
+          <w:color w:val="000000"/>
+          <w:sz w:val="28"/>
+          <w:szCs w:val="28"/>
+          <w:lang w:eastAsia="ru-RU"/>
+        </w:rPr>
+        <w:t>В настоящее время волонтерство принято в том или ином виде почти в каждом уголке земного шара, и каждый день его значение как инструмента социального прогресса возрастает. В любое время существуют те, кто испытывает нужду в поддержке и те, кто способен эту поддержку оказать.</w:t>
+      </w:r>
+      <w:proofErr w:type="spellStart"/>
+      <w:proofErr w:type="spellEnd"/>
+    </w:p>
+    <w:p>
+      <w:pPr>
+        <w:spacing w:after="0" w:line="360" w:lineRule="auto"/>
+        <w:ind w:firstLine="708"/>
+        <w:jc w:val="both"/>
+        <w:rPr>
+          <w:rFonts w:ascii="Times New Roman" w:eastAsia="Times New Roman" w:hAnsi="Times New Roman" w:cs="Times New Roman"/>
+          <w:color w:val="000000"/>
+          <w:sz w:val="28"/>
+          <w:szCs w:val="28"/>
+          <w:lang w:eastAsia="ru-RU"/>
+        </w:rPr>
+      </w:pPr>
+      <w:r>
+        <w:rPr>
+          <w:rFonts w:ascii="Times New Roman" w:eastAsia="Times New Roman" w:hAnsi="Times New Roman" w:cs="Times New Roman"/>
+          <w:color w:val="000000"/>
+          <w:sz w:val="28"/>
+          <w:szCs w:val="28"/>
+          <w:lang w:eastAsia="ru-RU"/>
+        </w:rPr>
+        <w:t>Происходящее от латинского "voluntaries" слово "волонтер" интерпретируется как "доброволец" или "желающий". В XVIII-XIX столетиях этим термином обозначались те, кто самовольно примкнул к военной службе. В Энциклопедическом словаре Даля нахождение войска на своем содержании и по своему желанию в период военных действий, исключая активное вступление в службу, определяется как "волонтерство", "добровольчество" или "свободно находящийся на службе". Только в XX веке это понятие обрело современное понимание, когда люди добровольно взяли на себя задачу реабилитации инфраструктуры, ставшей жертвой Первой мировой войны, помимо этого получая безвозмездное обеспечение проживания, пищи и медицинских услуг. Таким образом, военная терминология в мирных условиях привела к определению добровольцев как тех, кто добровольно и не требуя вознаграждения участвует в решении актуальных социальных вопросов и общественных задач.</w:t>
+      </w:r>
+      <w:r>
+        <w:rPr>
+          <w:rFonts w:ascii="Times New Roman" w:eastAsia="Times New Roman" w:hAnsi="Times New Roman" w:cs="Times New Roman"/>
+          <w:color w:val="000000"/>
+          <w:sz w:val="28"/>
+          <w:szCs w:val="28"/>
+          <w:vertAlign w:val="superscript"/>
+          <w:lang w:eastAsia="ru-RU"/>
+        </w:rPr>
+        <w:footnoteReference w:id="4"/>
+      </w:r>
+      <w:proofErr w:type="spellStart"/>
+      <w:proofErr w:type="spellEnd"/>
+      <w:proofErr w:type="spellStart"/>
+      <w:proofErr w:type="spellEnd"/>
+    </w:p>
+    <w:p>
+      <w:pPr>
+        <w:spacing w:after="0" w:line="360" w:lineRule="auto"/>
+        <w:ind w:firstLine="708"/>
+        <w:jc w:val="both"/>
+        <w:rPr>
+          <w:rFonts w:ascii="Times New Roman" w:eastAsia="Times New Roman" w:hAnsi="Times New Roman" w:cs="Times New Roman"/>
+          <w:color w:val="000000"/>
+          <w:sz w:val="28"/>
+          <w:szCs w:val="28"/>
+          <w:lang w:eastAsia="ru-RU"/>
+        </w:rPr>
+      </w:pPr>
+      <w:r>
+        <w:rPr>
+          <w:rFonts w:ascii="Times New Roman" w:eastAsia="Times New Roman" w:hAnsi="Times New Roman" w:cs="Times New Roman"/>
+          <w:color w:val="000000"/>
+          <w:sz w:val="28"/>
+          <w:szCs w:val="28"/>
+          <w:lang w:eastAsia="ru-RU"/>
+        </w:rPr>
+        <w:t>Международное регулирование волонтерской деятельности осуществляется с помощью следующих нормативно-правовых документов: принятая Генеральной Ассамблеей ООН 10.12.1948 года Всеобщая декларация прав человека; Конвенция о правах ребенка, утвержденная той же Ассамблеей 20.11.1989 года; Всеобщие декларации добровольчества 1990 и 2001 годов; а также резолюции Генеральной Ассамблеи ООН: 55/57 2000 года, 56/38 2002 года, 57/106 2003 года и другие.
+</w:t>
+      </w:r>
+    </w:p>
+    <w:p>
+      <w:pPr>
+        <w:spacing w:after="0" w:line="360" w:lineRule="auto"/>
+        <w:ind w:firstLine="708"/>
+        <w:jc w:val="both"/>
+        <w:rPr>
+          <w:rFonts w:ascii="Times New Roman" w:eastAsia="Times New Roman" w:hAnsi="Times New Roman" w:cs="Times New Roman"/>
+          <w:color w:val="000000"/>
+          <w:sz w:val="28"/>
+          <w:szCs w:val="28"/>
+          <w:lang w:eastAsia="ru-RU"/>
+        </w:rPr>
+      </w:pPr>
+      <w:r>
+        <w:rPr>
+          <w:rFonts w:ascii="Times New Roman" w:eastAsia="Times New Roman" w:hAnsi="Times New Roman" w:cs="Times New Roman"/>
+          <w:color w:val="000000"/>
+          <w:sz w:val="28"/>
+          <w:szCs w:val="28"/>
+          <w:lang w:eastAsia="ru-RU"/>
+        </w:rPr>
+        <w:t>Декларация 1948 года по правам человека и Конвенция 1989 года по правам ребенка придерживаются принципа, утверждающего право каждого индивидуума на свободное участие в мирных собраниях и объединениях.</w:t>
+      </w:r>
+      <w:r>
+        <w:rPr>
+          <w:rFonts w:ascii="Times New Roman" w:eastAsia="Times New Roman" w:hAnsi="Times New Roman" w:cs="Times New Roman"/>
+          <w:color w:val="000000"/>
+          <w:sz w:val="28"/>
+          <w:szCs w:val="28"/>
+          <w:vertAlign w:val="superscript"/>
+          <w:lang w:eastAsia="ru-RU"/>
+        </w:rPr>
+        <w:footnoteReference w:id="6"/>
+      </w:r>
+    </w:p>
+    <w:p>
+      <w:pPr>
+        <w:spacing w:after="0" w:line="360" w:lineRule="auto"/>
+        <w:ind w:firstLine="708"/>
+        <w:jc w:val="both"/>
+        <w:rPr>
+          <w:rFonts w:ascii="Times New Roman" w:eastAsia="Times New Roman" w:hAnsi="Times New Roman" w:cs="Times New Roman"/>
+          <w:color w:val="000000"/>
+          <w:sz w:val="28"/>
+          <w:szCs w:val="28"/>
+          <w:lang w:eastAsia="ru-RU"/>
+        </w:rPr>
+      </w:pPr>
+      <w:r>
+        <w:rPr>
+          <w:rFonts w:ascii="Times New Roman" w:eastAsia="Times New Roman" w:hAnsi="Times New Roman" w:cs="Times New Roman"/>
+          <w:color w:val="000000"/>
+          <w:sz w:val="28"/>
+          <w:szCs w:val="28"/>
+          <w:lang w:eastAsia="ru-RU"/>
+        </w:rPr>
+        <w:t>Первое формальное определение волонтерства, его целей и фундаментальных принципов было отмечено в Универсальной декларации добровольчества, утвержденной на ХI Международной конференции о добровольческих инициативах в Париже в декабре 1990 года. Согласно этому документу, волонтерство характеризуется как сознательное решение, основанное на персональных убеждениях и связанное с активным вмешательством человека в общественную жизнь. Оно обычно проявляется через совместную работу людей в рамках социально важных проектов и способствует улучшению качества жизни, самоулучшению, усилению солидарности; удовлетворении базовых человеческих потребностей в процессе стремления к более справедливому миру; стабильному росту в экономической и социальной сферах, а также формированию новых профессий и рабочих позиций. Основные принципы, которые должны служить руководством для добровольцев в их работе, включают:</w:t>
+      </w:r>
+    </w:p>
+    <w:p>
+      <w:pPr>
+        <w:numPr>
+          <w:ilvl w:val="0"/>
+          <w:numId w:val="2"/>
+        </w:numPr>
+        <w:spacing w:after="0" w:line="360" w:lineRule="auto"/>
+        <w:ind w:left="0" w:firstLine="709"/>
+        <w:jc w:val="both"/>
+        <w:rPr>
+          <w:rFonts w:ascii="Times New Roman" w:eastAsia="Times New Roman" w:hAnsi="Times New Roman" w:cs="Times New Roman"/>
+          <w:color w:val="000000"/>
+          <w:sz w:val="28"/>
+          <w:szCs w:val="28"/>
+          <w:lang w:eastAsia="ru-RU"/>
+        </w:rPr>
+      </w:pPr>
+      <w:r>
+        <w:rPr>
+          <w:rFonts w:ascii="Times New Roman" w:eastAsia="Times New Roman" w:hAnsi="Times New Roman" w:cs="Times New Roman"/>
+          <w:color w:val="000000"/>
+          <w:sz w:val="28"/>
+          <w:szCs w:val="28"/>
+          <w:lang w:eastAsia="ru-RU"/>
+        </w:rPr>
+        <w:t>Утверждение о важности права каждого индивидууна объединение, независимо от его этнического происхождения, вероучения, физических характеристик, социального и экономического статуса.</w:t>
+      </w:r>
+    </w:p>
+    <w:p>
+      <w:pPr>
+        <w:numPr>
+          <w:ilvl w:val="0"/>
+          <w:numId w:val="2"/>
+        </w:numPr>
+        <w:spacing w:after="0" w:line="360" w:lineRule="auto"/>
+        <w:ind w:left="0" w:firstLine="709"/>
+        <w:jc w:val="both"/>
+        <w:rPr>
+          <w:rFonts w:ascii="Times New Roman" w:eastAsia="Times New Roman" w:hAnsi="Times New Roman" w:cs="Times New Roman"/>
+          <w:color w:val="000000"/>
+          <w:sz w:val="28"/>
+          <w:szCs w:val="28"/>
+          <w:lang w:eastAsia="ru-RU"/>
+        </w:rPr>
+      </w:pPr>
+      <w:r>
+        <w:rPr>
+          <w:rFonts w:ascii="Times New Roman" w:eastAsia="Times New Roman" w:hAnsi="Times New Roman" w:cs="Times New Roman"/>
+          <w:color w:val="000000"/>
+          <w:sz w:val="28"/>
+          <w:szCs w:val="28"/>
+          <w:lang w:eastAsia="ru-RU"/>
+        </w:rPr>
+        <w:t>Почитание ценностей и традиций каждого человека.</w:t>
+      </w:r>
+    </w:p>
+    <w:p>
+      <w:pPr>
+        <w:numPr>
+          <w:ilvl w:val="0"/>
+          <w:numId w:val="2"/>
+        </w:numPr>
+        <w:spacing w:after="0" w:line="360" w:lineRule="auto"/>
+        <w:ind w:left="0" w:firstLine="709"/>
+        <w:jc w:val="both"/>
+        <w:rPr>
+          <w:rFonts w:ascii="Times New Roman" w:eastAsia="Times New Roman" w:hAnsi="Times New Roman" w:cs="Times New Roman"/>
+          <w:color w:val="000000"/>
+          <w:sz w:val="28"/>
+          <w:szCs w:val="28"/>
+          <w:lang w:eastAsia="ru-RU"/>
+        </w:rPr>
+      </w:pPr>
+      <w:r>
+        <w:rPr>
+          <w:rFonts w:ascii="Times New Roman" w:eastAsia="Times New Roman" w:hAnsi="Times New Roman" w:cs="Times New Roman"/>
+          <w:color w:val="000000"/>
+          <w:sz w:val="28"/>
+          <w:szCs w:val="28"/>
+          <w:lang w:eastAsia="ru-RU"/>
+        </w:rPr>
+        <w:t>Предоставление поддержки, бесплатных услуг на индивидуальной основе или в организованной форме, в соответствии с принципами сотрудничества и братства.</w:t>
+      </w:r>
+    </w:p>
+    <w:p>
+      <w:pPr>
+        <w:numPr>
+          <w:ilvl w:val="0"/>
+          <w:numId w:val="2"/>
+        </w:numPr>
+        <w:spacing w:after="0" w:line="360" w:lineRule="auto"/>
+        <w:ind w:left="0" w:firstLine="709"/>
+        <w:jc w:val="both"/>
+        <w:rPr>
+          <w:rFonts w:ascii="Times New Roman" w:eastAsia="Times New Roman" w:hAnsi="Times New Roman" w:cs="Times New Roman"/>
+          <w:color w:val="000000"/>
+          <w:sz w:val="28"/>
+          <w:szCs w:val="28"/>
+          <w:lang w:eastAsia="ru-RU"/>
+        </w:rPr>
+      </w:pPr>
+      <w:r>
+        <w:rPr>
+          <w:rFonts w:ascii="Times New Roman" w:eastAsia="Times New Roman" w:hAnsi="Times New Roman" w:cs="Times New Roman"/>
+          <w:color w:val="000000"/>
+          <w:sz w:val="28"/>
+          <w:szCs w:val="28"/>
+          <w:lang w:eastAsia="ru-RU"/>
+        </w:rPr>
+        <w:t>признавая эквивалентность индивидуальных и групповых требований</w:t>
+      </w:r>
+    </w:p>
+    <w:p>
+      <w:pPr>
+        <w:numPr>
+          <w:ilvl w:val="0"/>
+          <w:numId w:val="2"/>
+        </w:numPr>
+        <w:spacing w:after="0" w:line="360" w:lineRule="auto"/>
+        <w:ind w:left="0" w:firstLine="709"/>
+        <w:jc w:val="both"/>
+        <w:rPr>
+          <w:rFonts w:ascii="Times New Roman" w:eastAsia="Times New Roman" w:hAnsi="Times New Roman" w:cs="Times New Roman"/>
+          <w:color w:val="000000"/>
+          <w:sz w:val="28"/>
+          <w:szCs w:val="28"/>
+          <w:lang w:eastAsia="ru-RU"/>
+        </w:rPr>
+      </w:pPr>
+      <w:r>
+        <w:rPr>
+          <w:rFonts w:ascii="Times New Roman" w:eastAsia="Times New Roman" w:hAnsi="Times New Roman" w:cs="Times New Roman"/>
+          <w:color w:val="000000"/>
+          <w:sz w:val="28"/>
+          <w:szCs w:val="28"/>
+          <w:lang w:eastAsia="ru-RU"/>
+        </w:rPr>
+        <w:t>Интерес к преобразованию добровольной службы в путь самоусовершенствования, получения вновь открытых знаний и умений, выражающих собственные способности через стимулирование инициативности и креативности людей.</w:t>
+      </w:r>
+    </w:p>
+    <w:p>
+      <w:pPr>
+        <w:numPr>
+          <w:ilvl w:val="0"/>
+          <w:numId w:val="2"/>
+        </w:numPr>
+        <w:spacing w:after="0" w:line="360" w:lineRule="auto"/>
+        <w:ind w:left="0" w:firstLine="709"/>
+        <w:jc w:val="both"/>
+        <w:rPr>
+          <w:rFonts w:ascii="Times New Roman" w:eastAsia="Times New Roman" w:hAnsi="Times New Roman" w:cs="Times New Roman"/>
+          <w:color w:val="000000"/>
+          <w:sz w:val="28"/>
+          <w:szCs w:val="28"/>
+          <w:lang w:eastAsia="ru-RU"/>
+        </w:rPr>
+      </w:pPr>
+      <w:r>
+        <w:rPr>
+          <w:rFonts w:ascii="Times New Roman" w:eastAsia="Times New Roman" w:hAnsi="Times New Roman" w:cs="Times New Roman"/>
+          <w:color w:val="000000"/>
+          <w:sz w:val="28"/>
+          <w:szCs w:val="28"/>
+          <w:lang w:eastAsia="ru-RU"/>
+        </w:rPr>
+        <w:t>Способствование развитию чувства ответственности, поддержка солидарности в рамках семьи, коллектива и международного сообщества.</w:t>
+      </w:r>
+      <w:r>
+        <w:rPr>
+          <w:rFonts w:ascii="Times New Roman" w:eastAsia="Times New Roman" w:hAnsi="Times New Roman" w:cs="Times New Roman"/>
+          <w:color w:val="000000"/>
+          <w:sz w:val="28"/>
+          <w:szCs w:val="28"/>
+          <w:vertAlign w:val="superscript"/>
+          <w:lang w:eastAsia="ru-RU"/>
+        </w:rPr>
+        <w:footnoteReference w:id="7"/>
+      </w:r>
+    </w:p>
+    <w:p>
+      <w:pPr>
+        <w:spacing w:after="0" w:line="360" w:lineRule="auto"/>
+        <w:ind w:firstLine="708"/>
+        <w:jc w:val="both"/>
+        <w:rPr>
+          <w:rFonts w:ascii="Times New Roman" w:eastAsia="Times New Roman" w:hAnsi="Times New Roman" w:cs="Times New Roman"/>
+          <w:color w:val="000000"/>
+          <w:sz w:val="28"/>
+          <w:szCs w:val="28"/>
+          <w:lang w:eastAsia="ru-RU"/>
+        </w:rPr>
+      </w:pPr>
+      <w:r>
+        <w:rPr>
+          <w:rFonts w:ascii="Times New Roman" w:eastAsia="Times New Roman" w:hAnsi="Times New Roman" w:cs="Times New Roman"/>
+          <w:color w:val="000000"/>
+          <w:sz w:val="28"/>
+          <w:szCs w:val="28"/>
+          <w:lang w:eastAsia="ru-RU"/>
+        </w:rPr>
+        <w:t>В начале 2001 года, в голландском городе Амстердам, в рамках XVI Глобальной Конференции Волонтеров под эгидой Международной Ассоциации Волонтерства (IAVE), было введено обновление универсальной декларации волонтерства. В этом документе подчеркивается роль волонтерства как ключевого элемента гражданского общества, средства реализации стремления человечества к миру, свободе, безопасности и справедливости, а также формирования равных возможностей для каждого.  Акцент в Декларации делается на волонтерскую деятельность как неотъемлемую часть в эпоху существенных перемещений общества, потому что именно через нее проявляются человеческие ценности, забота о ближних и служение другим людям. Волонтеры не просто осуществляют свои базовые права, они также развиваются, создавая между собой взаимоотношения, что ведет к стабильности общества и совместному разрешению его проблем. Развитие волонтерства привносит множество выгод:</w:t>
+      </w:r>
+    </w:p>
+    <w:p>
+      <w:pPr>
+        <w:numPr>
+          <w:ilvl w:val="0"/>
+          <w:numId w:val="2"/>
+        </w:numPr>
+        <w:spacing w:after="0" w:line="360" w:lineRule="auto"/>
+        <w:ind w:left="0" w:firstLine="709"/>
+        <w:jc w:val="both"/>
+        <w:rPr>
+          <w:rFonts w:ascii="Times New Roman" w:eastAsia="Times New Roman" w:hAnsi="Times New Roman" w:cs="Times New Roman"/>
+          <w:color w:val="000000"/>
+          <w:sz w:val="28"/>
+          <w:szCs w:val="28"/>
+          <w:lang w:eastAsia="ru-RU"/>
+        </w:rPr>
+      </w:pPr>
+      <w:r>
+        <w:rPr>
+          <w:rFonts w:ascii="Times New Roman" w:eastAsia="Times New Roman" w:hAnsi="Times New Roman" w:cs="Times New Roman"/>
+          <w:color w:val="000000"/>
+          <w:sz w:val="28"/>
+          <w:szCs w:val="28"/>
+          <w:lang w:eastAsia="ru-RU"/>
+        </w:rPr>
+        <w:t>Участие всего общества в процессе выявления и решения его вопросов.</w:t>
+      </w:r>
+    </w:p>
+    <w:p>
+      <w:pPr>
+        <w:numPr>
+          <w:ilvl w:val="0"/>
+          <w:numId w:val="2"/>
+        </w:numPr>
+        <w:spacing w:after="0" w:line="360" w:lineRule="auto"/>
+        <w:ind w:left="0" w:firstLine="709"/>
+        <w:jc w:val="both"/>
+        <w:rPr>
+          <w:rFonts w:ascii="Times New Roman" w:eastAsia="Times New Roman" w:hAnsi="Times New Roman" w:cs="Times New Roman"/>
+          <w:color w:val="000000"/>
+          <w:sz w:val="28"/>
+          <w:szCs w:val="28"/>
+          <w:lang w:eastAsia="ru-RU"/>
+        </w:rPr>
+      </w:pPr>
+      <w:r>
+        <w:rPr>
+          <w:rFonts w:ascii="Times New Roman" w:eastAsia="Times New Roman" w:hAnsi="Times New Roman" w:cs="Times New Roman"/>
+          <w:color w:val="000000"/>
+          <w:sz w:val="28"/>
+          <w:szCs w:val="28"/>
+          <w:lang w:eastAsia="ru-RU"/>
+        </w:rPr>
+        <w:t>возможность для каждого заявить о себе и проявить активность на добровольной основе</w:t>
+      </w:r>
+    </w:p>
+    <w:p>
+      <w:pPr>
+        <w:numPr>
+          <w:ilvl w:val="0"/>
+          <w:numId w:val="2"/>
+        </w:numPr>
+        <w:spacing w:after="0" w:line="360" w:lineRule="auto"/>
+        <w:ind w:left="0" w:firstLine="709"/>
+        <w:jc w:val="both"/>
+        <w:rPr>
+          <w:rFonts w:ascii="Times New Roman" w:eastAsia="Times New Roman" w:hAnsi="Times New Roman" w:cs="Times New Roman"/>
+          <w:color w:val="000000"/>
+          <w:sz w:val="28"/>
+          <w:szCs w:val="28"/>
+          <w:lang w:eastAsia="ru-RU"/>
+        </w:rPr>
+      </w:pPr>
+      <w:r>
+        <w:rPr>
+          <w:rFonts w:ascii="Times New Roman" w:eastAsia="Times New Roman" w:hAnsi="Times New Roman" w:cs="Times New Roman"/>
+          <w:color w:val="000000"/>
+          <w:sz w:val="28"/>
+          <w:szCs w:val="28"/>
+          <w:lang w:eastAsia="ru-RU"/>
+        </w:rPr>
+        <w:t>укрепление действий других отраслей и активности оплачиваемых сотрудников</w:t>
+      </w:r>
+    </w:p>
+    <w:p>
+      <w:pPr>
+        <w:numPr>
+          <w:ilvl w:val="0"/>
+          <w:numId w:val="2"/>
+        </w:numPr>
+        <w:spacing w:after="0" w:line="360" w:lineRule="auto"/>
+        <w:ind w:left="0" w:firstLine="709"/>
+        <w:jc w:val="both"/>
+        <w:rPr>
+          <w:rFonts w:ascii="Times New Roman" w:eastAsia="Times New Roman" w:hAnsi="Times New Roman" w:cs="Times New Roman"/>
+          <w:color w:val="000000"/>
+          <w:sz w:val="28"/>
+          <w:szCs w:val="28"/>
+          <w:lang w:eastAsia="ru-RU"/>
+        </w:rPr>
+      </w:pPr>
+      <w:r>
+        <w:rPr>
+          <w:rFonts w:ascii="Times New Roman" w:eastAsia="Times New Roman" w:hAnsi="Times New Roman" w:cs="Times New Roman"/>
+          <w:color w:val="000000"/>
+          <w:sz w:val="28"/>
+          <w:szCs w:val="28"/>
+          <w:lang w:eastAsia="ru-RU"/>
+        </w:rPr>
+        <w:t>шанс осваивать свежие умения и знания, всесторонне раскрывать свои творческие способности и личностные атрибуты</w:t>
+      </w:r>
+    </w:p>
+    <w:p>
+      <w:pPr>
+        <w:numPr>
+          <w:ilvl w:val="0"/>
+          <w:numId w:val="2"/>
+        </w:numPr>
+        <w:spacing w:after="0" w:line="360" w:lineRule="auto"/>
+        <w:ind w:left="0" w:firstLine="709"/>
+        <w:jc w:val="both"/>
+        <w:rPr>
+          <w:rFonts w:ascii="Times New Roman" w:eastAsia="Times New Roman" w:hAnsi="Times New Roman" w:cs="Times New Roman"/>
+          <w:color w:val="000000"/>
+          <w:sz w:val="28"/>
+          <w:szCs w:val="28"/>
+          <w:lang w:eastAsia="ru-RU"/>
+        </w:rPr>
+      </w:pPr>
+      <w:r>
+        <w:rPr>
+          <w:rFonts w:ascii="Times New Roman" w:eastAsia="Times New Roman" w:hAnsi="Times New Roman" w:cs="Times New Roman"/>
+          <w:color w:val="000000"/>
+          <w:sz w:val="28"/>
+          <w:szCs w:val="28"/>
+          <w:lang w:eastAsia="ru-RU"/>
+        </w:rPr>
+        <w:t>поддержка взаимопомощи на уровне семьи, сообщества, нации и всемирного сообщества.</w:t>
+      </w:r>
+      <w:r>
+        <w:rPr>
+          <w:rFonts w:ascii="Times New Roman" w:eastAsia="Times New Roman" w:hAnsi="Times New Roman" w:cs="Times New Roman"/>
+          <w:color w:val="000000"/>
+          <w:sz w:val="28"/>
+          <w:szCs w:val="28"/>
+          <w:vertAlign w:val="superscript"/>
+          <w:lang w:eastAsia="ru-RU"/>
+        </w:rPr>
+        <w:footnoteReference w:id="8"/>
+      </w:r>
+    </w:p>
+    <w:p>
+      <w:pPr>
+        <w:spacing w:after="0" w:line="360" w:lineRule="auto"/>
+        <w:ind w:firstLine="708"/>
+        <w:jc w:val="both"/>
+        <w:rPr>
+          <w:rFonts w:ascii="Times New Roman" w:eastAsia="Times New Roman" w:hAnsi="Times New Roman" w:cs="Times New Roman"/>
+          <w:color w:val="000000"/>
+          <w:sz w:val="28"/>
+          <w:szCs w:val="28"/>
+          <w:lang w:eastAsia="ru-RU"/>
+        </w:rPr>
+      </w:pPr>
+      <w:r>
+        <w:rPr>
+          <w:rFonts w:ascii="Times New Roman" w:eastAsia="Times New Roman" w:hAnsi="Times New Roman" w:cs="Times New Roman"/>
+          <w:color w:val="000000"/>
+          <w:sz w:val="28"/>
+          <w:szCs w:val="28"/>
+          <w:lang w:eastAsia="ru-RU"/>
+        </w:rPr>
+        <w:t>Генеральная Ассамблея Организации Объединенных Наций в Резолюции 56/38 2002 года определила добровольчество как активность, которая охватывает широкий спектр помощи, предлагаемых услуг и гражданского участия, осуществляемых вольно и без намерения получения финансовой выгоды19. В современном контексте, добровольцами считаются лица всевозможных демографических показателей, включая возраст, национальность, вероисповедание, социально-экономический статус, политические взгляды и личные интересы, которые добровольно и неосплатно вкладывают часть своего времени, энергии и знаний в поддержку других, улучшение окружающей среды и развитие общества. Отсюда следует, что основные принципы добровольческой работы состоят из:</w:t>
+      </w:r>
+      <w:r>
+        <w:rPr>
+          <w:rFonts w:ascii="Times New Roman" w:eastAsia="Times New Roman" w:hAnsi="Times New Roman" w:cs="Times New Roman"/>
+          <w:color w:val="000000"/>
+          <w:sz w:val="28"/>
+          <w:szCs w:val="28"/>
+          <w:vertAlign w:val="superscript"/>
+          <w:lang w:eastAsia="ru-RU"/>
+        </w:rPr>
+        <w:footnoteReference w:id="9"/>
+      </w:r>
+    </w:p>
+    <w:p>
+      <w:pPr>
+        <w:numPr>
+          <w:ilvl w:val="0"/>
+          <w:numId w:val="2"/>
+        </w:numPr>
+        <w:spacing w:after="0" w:line="360" w:lineRule="auto"/>
+        <w:ind w:left="0" w:firstLine="709"/>
+        <w:jc w:val="both"/>
+        <w:rPr>
+          <w:rFonts w:ascii="Times New Roman" w:eastAsia="Times New Roman" w:hAnsi="Times New Roman" w:cs="Times New Roman"/>
+          <w:color w:val="000000"/>
+          <w:sz w:val="28"/>
+          <w:szCs w:val="28"/>
+          <w:lang w:eastAsia="ru-RU"/>
+        </w:rPr>
+      </w:pPr>
+      <w:r>
+        <w:rPr>
+          <w:rFonts w:ascii="Times New Roman" w:eastAsia="Times New Roman" w:hAnsi="Times New Roman" w:cs="Times New Roman"/>
+          <w:color w:val="000000"/>
+          <w:sz w:val="28"/>
+          <w:szCs w:val="28"/>
+          <w:lang w:eastAsia="ru-RU"/>
+        </w:rPr>
+        <w:t>Осознанная и непринужденная добровольность.</w:t>
+      </w:r>
+    </w:p>
+    <w:p>
+      <w:pPr>
+        <w:numPr>
+          <w:ilvl w:val="0"/>
+          <w:numId w:val="2"/>
+        </w:numPr>
+        <w:spacing w:after="0" w:line="360" w:lineRule="auto"/>
+        <w:ind w:left="0" w:firstLine="709"/>
+        <w:jc w:val="both"/>
+        <w:rPr>
+          <w:rFonts w:ascii="Times New Roman" w:eastAsia="Times New Roman" w:hAnsi="Times New Roman" w:cs="Times New Roman"/>
+          <w:color w:val="000000"/>
+          <w:sz w:val="28"/>
+          <w:szCs w:val="28"/>
+          <w:lang w:eastAsia="ru-RU"/>
+        </w:rPr>
+      </w:pPr>
+      <w:r>
+        <w:rPr>
+          <w:rFonts w:ascii="Times New Roman" w:eastAsia="Times New Roman" w:hAnsi="Times New Roman" w:cs="Times New Roman"/>
+          <w:color w:val="000000"/>
+          <w:sz w:val="28"/>
+          <w:szCs w:val="28"/>
+          <w:lang w:eastAsia="ru-RU"/>
+        </w:rPr>
+        <w:t>некоммерческая природа (не нацеленная на заработок)</w:t>
+      </w:r>
+    </w:p>
+    <w:p>
+      <w:pPr>
+        <w:numPr>
+          <w:ilvl w:val="0"/>
+          <w:numId w:val="2"/>
+        </w:numPr>
+        <w:spacing w:after="0" w:line="360" w:lineRule="auto"/>
+        <w:ind w:left="0" w:firstLine="709"/>
+        <w:jc w:val="both"/>
+        <w:rPr>
+          <w:rFonts w:ascii="Times New Roman" w:eastAsia="Times New Roman" w:hAnsi="Times New Roman" w:cs="Times New Roman"/>
+          <w:color w:val="000000"/>
+          <w:sz w:val="28"/>
+          <w:szCs w:val="28"/>
+          <w:lang w:eastAsia="ru-RU"/>
+        </w:rPr>
+      </w:pPr>
+      <w:r>
+        <w:rPr>
+          <w:rFonts w:ascii="Times New Roman" w:eastAsia="Times New Roman" w:hAnsi="Times New Roman" w:cs="Times New Roman"/>
+          <w:color w:val="000000"/>
+          <w:sz w:val="28"/>
+          <w:szCs w:val="28"/>
+          <w:lang w:eastAsia="ru-RU"/>
+        </w:rPr>
+        <w:t>благотворность (генерирует благо для окружающих и социума в целом, также для самой добровольной помощи).</w:t>
+      </w:r>
+    </w:p>
+    <w:p>
+      <w:pPr>
+        <w:spacing w:after="0" w:line="360" w:lineRule="auto"/>
+        <w:ind w:firstLine="708"/>
+        <w:jc w:val="both"/>
+        <w:rPr>
+          <w:rFonts w:ascii="Times New Roman" w:eastAsia="Times New Roman" w:hAnsi="Times New Roman" w:cs="Times New Roman"/>
+          <w:color w:val="000000"/>
+          <w:sz w:val="28"/>
+          <w:szCs w:val="28"/>
+          <w:lang w:eastAsia="ru-RU"/>
+        </w:rPr>
+      </w:pPr>
+      <w:r>
+        <w:rPr>
+          <w:rFonts w:ascii="Times New Roman" w:eastAsia="Times New Roman" w:hAnsi="Times New Roman" w:cs="Times New Roman"/>
+          <w:color w:val="000000"/>
+          <w:sz w:val="28"/>
+          <w:szCs w:val="28"/>
+          <w:lang w:eastAsia="ru-RU"/>
+        </w:rPr>
+        <w:t>Волонтерская деятельность обладает заметной многогранностью, что осознано российским экспертом Е.И. Холостовой. Она акцентирует на разнообразии форм волонтерства, включая неформальную поддержку; бесплатную работу в государственных структурах или приватных организациях с социальной, медицинской, образовательной или любой другой акцентированностью; участие в волонтерских группировках.</w:t>
+      </w:r>
+      <w:r>
+        <w:rPr>
+          <w:rFonts w:ascii="Times New Roman" w:eastAsia="Times New Roman" w:hAnsi="Times New Roman" w:cs="Times New Roman"/>
+          <w:color w:val="000000"/>
+          <w:sz w:val="28"/>
+          <w:szCs w:val="28"/>
+          <w:vertAlign w:val="superscript"/>
+          <w:lang w:eastAsia="ru-RU"/>
+        </w:rPr>
+        <w:footnoteReference w:id="10"/>
+      </w:r>
+      <w:proofErr w:type="spellStart"/>
+      <w:proofErr w:type="spellEnd"/>
+      <w:proofErr w:type="spellStart"/>
+      <w:proofErr w:type="spellEnd"/>
+      <w:proofErr w:type="spellStart"/>
+      <w:proofErr w:type="spellEnd"/>
+    </w:p>
+    <w:p>
+      <w:pPr>
+        <w:spacing w:after="0" w:line="360" w:lineRule="auto"/>
+        <w:ind w:firstLine="708"/>
+        <w:jc w:val="both"/>
+        <w:rPr>
+          <w:rFonts w:ascii="Times New Roman" w:eastAsia="Times New Roman" w:hAnsi="Times New Roman" w:cs="Times New Roman"/>
+          <w:color w:val="000000"/>
+          <w:sz w:val="28"/>
+          <w:szCs w:val="28"/>
+          <w:lang w:eastAsia="ru-RU"/>
+        </w:rPr>
+      </w:pPr>
+      <w:r>
+        <w:rPr>
+          <w:rFonts w:ascii="Times New Roman" w:eastAsia="Times New Roman" w:hAnsi="Times New Roman" w:cs="Times New Roman"/>
+          <w:color w:val="000000"/>
+          <w:sz w:val="28"/>
+          <w:szCs w:val="28"/>
+          <w:lang w:eastAsia="ru-RU"/>
+        </w:rPr>
+        <w:t>Добровольческая деятельность может быть классифицирована по-разному. Например, волонтерство может быть разделено на неформальное и формальное. Неформальное включает в себя неплатный волонтёрский труд, который проводится в индивидуальном порядке и направлен на помощь другим. В то время как, формальное предусматривает коллективную деятельность, представляющую некоммерческую организацию.
+Другим способом классификации является разделение на неорганизованное и организованное волонтерство. Неорганизованное (неконтролируемое) отмечается спонтанной помощью, часто при экстремальных обстоятельствах, как непогода или катастрофы. Три главных принципа волонтерства - безвозмездность, добровольность и полезность - наиболее ясно выражены здесь. Но такие инициативы обычно не учитываются при оценке общей значимости добровольческой деятельности и часто недостаточно поддерживаются государством. 
+В свою очередь, организованное (контролируемое) волонтерство включает в себя деятельность, объединяющую людей для достижения общих целей, представления и защиты интересов их целевых групп, а также участия в разнообразных формах социальной деятельности нон-профитных, государственных и коммерческих организаций. Этот тип отличается тем, что предоставление добровольческих услуг можно регулировать, причем часто этим занимаются квалифицированные специалисты, представляющие определенную организацию. 
+С точки зрения уровня участия, волонтерство может быть краткосрочным, регулярным и долгосрочным. Краткосрочное означает одноразовую деятельность, обычно связанную с участием в отдельных мероприятиях. Регулярное подразумевает систематическую деятельность, когда волонтер принимает участие в определенной деятельности с определенной периодичностью. Долгосрочное предполагает добровольную работу в некоммерческой организации на протяжении длительного времени.
+</w:t>
+      </w:r>
+      <w:r>
+        <w:rPr>
+          <w:rFonts w:ascii="Times New Roman" w:eastAsia="Times New Roman" w:hAnsi="Times New Roman" w:cs="Times New Roman"/>
+          <w:color w:val="000000"/>
+          <w:sz w:val="28"/>
+          <w:szCs w:val="28"/>
+          <w:vertAlign w:val="superscript"/>
+          <w:lang w:eastAsia="ru-RU"/>
+        </w:rPr>
+        <w:footnoteReference w:id="14"/>
+      </w:r>
+      <w:proofErr w:type="spellStart"/>
+      <w:proofErr w:type="spellEnd"/>
+      <w:proofErr w:type="spellStart"/>
+      <w:proofErr w:type="spellEnd"/>
+      <w:proofErr w:type="spellStart"/>
+      <w:proofErr w:type="spellEnd"/>
+    </w:p>
+    <w:p>
+      <w:pPr>
+        <w:spacing w:after="0" w:line="360" w:lineRule="auto"/>
+        <w:ind w:firstLine="708"/>
+        <w:jc w:val="both"/>
+        <w:rPr>
+          <w:rFonts w:ascii="Times New Roman" w:eastAsia="Times New Roman" w:hAnsi="Times New Roman" w:cs="Times New Roman"/>
+          <w:color w:val="000000"/>
+          <w:sz w:val="28"/>
+          <w:szCs w:val="28"/>
+          <w:lang w:eastAsia="ru-RU"/>
+        </w:rPr>
+      </w:pPr>
+      <w:r>
+        <w:rPr>
+          <w:rFonts w:ascii="Times New Roman" w:eastAsia="Times New Roman" w:hAnsi="Times New Roman" w:cs="Times New Roman"/>
+          <w:color w:val="000000"/>
+          <w:sz w:val="28"/>
+          <w:szCs w:val="28"/>
+          <w:lang w:eastAsia="ru-RU"/>
+        </w:rPr>
+        <w:t>В настоящее время найти какой-либо аспект жизни, где не использовались бы услуги волонтеров, становится все более проблематичным. В моем понимании, большинство современных типологий волонтерства строится в основном либо на ориентации их деятельности, либо на аффилиации волонтера с какой-либо группой или организацией, или, другими словами, на целевой и субъектной основах волонтерского вклада (Таблица 1).</w:t>
+      </w:r>
+      <w:proofErr w:type="spellStart"/>
+      <w:proofErr w:type="spellEnd"/>
+    </w:p>
+    <w:p>
+      <w:pPr>
+        <w:jc w:val="center"/>
+        <w:rPr>
+          <w:rFonts w:ascii="Times New Roman" w:hAnsi="Times New Roman" w:cs="Times New Roman"/>
+          <w:sz w:val="28"/>
+          <w:szCs w:val="28"/>
+        </w:rPr>
+      </w:pPr>
+    </w:p>
+    <w:p>
+      <w:pPr>
+        <w:pStyle w:val="a4"/>
+        <w:numPr>
+          <w:ilvl w:val="1"/>
+          <w:numId w:val="1"/>
+        </w:numPr>
+        <w:jc w:val="center"/>
+        <w:rPr>
+          <w:rFonts w:ascii="Times New Roman" w:hAnsi="Times New Roman" w:cs="Times New Roman"/>
+          <w:sz w:val="28"/>
+          <w:szCs w:val="28"/>
+          <w:highlight w:val="green"/>
+        </w:rPr>
+      </w:pPr>
+      <w:r>
+        <w:rPr>
+          <w:rFonts w:ascii="Times New Roman" w:hAnsi="Times New Roman" w:cs="Times New Roman"/>
+          <w:sz w:val="28"/>
+          <w:szCs w:val="28"/>
+          <w:highlight w:val="green"/>
+        </w:rPr>
+        <w:t xml:space="preserve">Специфика и нормативно-правовая база </w:t>
+      </w:r>
+      <w:r>
+        <w:rPr>
+          <w:rFonts w:ascii="Times New Roman" w:hAnsi="Times New Roman" w:cs="Times New Roman"/>
+          <w:sz w:val="28"/>
+          <w:szCs w:val="28"/>
+          <w:highlight w:val="green"/>
+        </w:rPr>
+        <w:t>волонтерства</w:t>
+      </w:r>
+      <w:r>
+        <w:rPr>
+          <w:rFonts w:ascii="Times New Roman" w:hAnsi="Times New Roman" w:cs="Times New Roman"/>
+          <w:sz w:val="28"/>
+          <w:szCs w:val="28"/>
+          <w:highlight w:val="green"/>
+        </w:rPr>
+        <w:t xml:space="preserve"> в России</w:t>
+      </w:r>
+      <w:proofErr w:type="spellStart"/>
+      <w:proofErr w:type="spellEnd"/>
+    </w:p>
+    <w:p>
+      <w:pPr>
+        <w:jc w:val="center"/>
+        <w:rPr>
+          <w:rFonts w:ascii="Times New Roman" w:hAnsi="Times New Roman" w:cs="Times New Roman"/>
+          <w:sz w:val="28"/>
+          <w:szCs w:val="28"/>
+        </w:rPr>
+      </w:pPr>
+    </w:p>
+    <w:p>
+      <w:pPr>
+        <w:spacing w:after="0" w:line="360" w:lineRule="auto"/>
+        <w:ind w:firstLine="708"/>
+        <w:jc w:val="both"/>
+        <w:rPr>
+          <w:rFonts w:ascii="Times New Roman" w:eastAsia="Times New Roman" w:hAnsi="Times New Roman" w:cs="Times New Roman"/>
+          <w:color w:val="000000"/>
+          <w:sz w:val="28"/>
+          <w:szCs w:val="28"/>
+          <w:lang w:eastAsia="ru-RU"/>
+        </w:rPr>
+      </w:pPr>
+      <w:r>
+        <w:rPr>
+          <w:rFonts w:ascii="Times New Roman" w:eastAsia="Times New Roman" w:hAnsi="Times New Roman" w:cs="Times New Roman"/>
+          <w:color w:val="000000"/>
+          <w:sz w:val="28"/>
+          <w:szCs w:val="28"/>
+          <w:lang w:eastAsia="ru-RU"/>
+        </w:rPr>
+        <w:t>Волонтерство в России начало формироваться в период конца 1980-х - начала 1990-х годов. Концепция добровольной помощи была известна даже ранее, причем её суть воплощена в работе служб сестер милосердия, тимуровского движения, пионерских и комсомольских объединений, организаций по защите окружающей среды и исторических памятников. Тем не менее, добровольчество как социальная практика в России оформилось лишь во второй половине 90-х годов XX века, и связывается в основном с определенными процессами:</w:t>
+      </w:r>
+      <w:r>
+        <w:rPr>
+          <w:rFonts w:ascii="Times New Roman" w:eastAsia="Times New Roman" w:hAnsi="Times New Roman" w:cs="Times New Roman"/>
+          <w:color w:val="000000"/>
+          <w:sz w:val="28"/>
+          <w:szCs w:val="28"/>
+          <w:vertAlign w:val="superscript"/>
+          <w:lang w:eastAsia="ru-RU"/>
+        </w:rPr>
+        <w:footnoteReference w:id="15"/>
+      </w:r>
+    </w:p>
+    <w:p>
+      <w:pPr>
+        <w:numPr>
+          <w:ilvl w:val="0"/>
+          <w:numId w:val="3"/>
+        </w:numPr>
+        <w:spacing w:after="0" w:line="360" w:lineRule="auto"/>
+        <w:ind w:left="0" w:firstLine="709"/>
+        <w:jc w:val="both"/>
+        <w:rPr>
+          <w:rFonts w:ascii="Times New Roman" w:eastAsia="Times New Roman" w:hAnsi="Times New Roman" w:cs="Times New Roman"/>
+          <w:color w:val="000000"/>
+          <w:sz w:val="28"/>
+          <w:szCs w:val="28"/>
+          <w:lang w:eastAsia="ru-RU"/>
+        </w:rPr>
+      </w:pPr>
+      <w:r>
+        <w:rPr>
+          <w:rFonts w:ascii="Times New Roman" w:eastAsia="Times New Roman" w:hAnsi="Times New Roman" w:cs="Times New Roman"/>
+          <w:color w:val="000000"/>
+          <w:sz w:val="28"/>
+          <w:szCs w:val="28"/>
+          <w:lang w:eastAsia="ru-RU"/>
+        </w:rPr>
+        <w:t>Система социального обеспечения, оказавшаяся в кризисе, способствовала появлению множества взаимопомощи в общественных группах, опирающихся на добровольные трудовые вклады.</w:t>
+      </w:r>
+      <w:proofErr w:type="spellStart"/>
+      <w:proofErr w:type="spellEnd"/>
+    </w:p>
+    <w:p>
+      <w:pPr>
+        <w:numPr>
+          <w:ilvl w:val="0"/>
+          <w:numId w:val="3"/>
+        </w:numPr>
+        <w:spacing w:after="0" w:line="360" w:lineRule="auto"/>
+        <w:ind w:left="0" w:firstLine="709"/>
+        <w:jc w:val="both"/>
+        <w:rPr>
+          <w:rFonts w:ascii="Times New Roman" w:eastAsia="Times New Roman" w:hAnsi="Times New Roman" w:cs="Times New Roman"/>
+          <w:color w:val="000000"/>
+          <w:sz w:val="28"/>
+          <w:szCs w:val="28"/>
+          <w:lang w:eastAsia="ru-RU"/>
+        </w:rPr>
+      </w:pPr>
+      <w:r>
+        <w:rPr>
+          <w:rFonts w:ascii="Times New Roman" w:eastAsia="Times New Roman" w:hAnsi="Times New Roman" w:cs="Times New Roman"/>
+          <w:color w:val="000000"/>
+          <w:sz w:val="28"/>
+          <w:szCs w:val="28"/>
+          <w:lang w:eastAsia="ru-RU"/>
+        </w:rPr>
+        <w:t>слиянием с глобальным добровольческим пулом, версткой теоретического корпуса добровольчества, заложенного на основе международного багажа знаний, структурным продвижением волонтерского сегмента.</w:t>
+      </w:r>
+      <w:proofErr w:type="spellStart"/>
+      <w:proofErr w:type="spellEnd"/>
+    </w:p>
+    <w:p>
+      <w:pPr>
+        <w:numPr>
+          <w:ilvl w:val="0"/>
+          <w:numId w:val="3"/>
+        </w:numPr>
+        <w:spacing w:after="0" w:line="360" w:lineRule="auto"/>
+        <w:ind w:left="0" w:firstLine="709"/>
+        <w:jc w:val="both"/>
+        <w:rPr>
+          <w:rFonts w:ascii="Times New Roman" w:eastAsia="Times New Roman" w:hAnsi="Times New Roman" w:cs="Times New Roman"/>
+          <w:color w:val="000000"/>
+          <w:sz w:val="28"/>
+          <w:szCs w:val="28"/>
+          <w:lang w:eastAsia="ru-RU"/>
+        </w:rPr>
+      </w:pPr>
+      <w:r>
+        <w:rPr>
+          <w:rFonts w:ascii="Times New Roman" w:eastAsia="Times New Roman" w:hAnsi="Times New Roman" w:cs="Times New Roman"/>
+          <w:color w:val="000000"/>
+          <w:sz w:val="28"/>
+          <w:szCs w:val="28"/>
+          <w:lang w:eastAsia="ru-RU"/>
+        </w:rPr>
+        <w:t>Прогресс в установлении правовых стандартов в сфере добровольчества, включая введение Федерального закона №135-ФЗ от 11.08.1995 г. "О благотворительности и организациях, осуществляющих такую деятельность", а также определение "волонтера" в этом документе, представляет особый интерес.</w:t>
+      </w:r>
+      <w:r>
+        <w:rPr>
+          <w:rFonts w:ascii="Times New Roman" w:eastAsia="Times New Roman" w:hAnsi="Times New Roman" w:cs="Times New Roman"/>
+          <w:color w:val="000000"/>
+          <w:sz w:val="28"/>
+          <w:szCs w:val="28"/>
+          <w:vertAlign w:val="superscript"/>
+          <w:lang w:eastAsia="ru-RU"/>
+        </w:rPr>
+        <w:footnoteReference w:id="16"/>
+      </w:r>
+      <w:proofErr w:type="gramStart"/>
+      <w:proofErr w:type="gramEnd"/>
+    </w:p>
+    <w:p>
+      <w:pPr>
+        <w:spacing w:after="0" w:line="360" w:lineRule="auto"/>
+        <w:ind w:firstLine="708"/>
+        <w:jc w:val="both"/>
+        <w:rPr>
+          <w:rFonts w:ascii="Times New Roman" w:eastAsia="Times New Roman" w:hAnsi="Times New Roman" w:cs="Times New Roman"/>
+          <w:color w:val="000000"/>
+          <w:sz w:val="28"/>
+          <w:szCs w:val="28"/>
+          <w:lang w:eastAsia="ru-RU"/>
+        </w:rPr>
+      </w:pPr>
+      <w:r>
+        <w:rPr>
+          <w:rFonts w:ascii="Times New Roman" w:eastAsia="Times New Roman" w:hAnsi="Times New Roman" w:cs="Times New Roman"/>
+          <w:color w:val="000000"/>
+          <w:sz w:val="28"/>
+          <w:szCs w:val="28"/>
+          <w:lang w:eastAsia="ru-RU"/>
+        </w:rPr>
+        <w:t>Взаимодействие государства, общественности и СМИ с вопросами развития и поддержки добровольческого движения начало усиливаться с 2006 года, когда стало ясно, что движение растет как в плане численности, так и в плане качества. Отметим, что в этот период была принята Стратегия государственной молодежной политики Российской Федерации до 2016 года, в которой акцентируется важность включения молодой генерации в общественную жизнь через добровольчество, что стало одной из ключевых составляющих данного документа.</w:t>
+      </w:r>
+      <w:r>
+        <w:rPr>
+          <w:rFonts w:ascii="Times New Roman" w:eastAsia="Times New Roman" w:hAnsi="Times New Roman" w:cs="Times New Roman"/>
+          <w:color w:val="000000"/>
+          <w:sz w:val="28"/>
+          <w:szCs w:val="28"/>
+          <w:vertAlign w:val="superscript"/>
+          <w:lang w:eastAsia="ru-RU"/>
+        </w:rPr>
+        <w:footnoteReference w:id="17"/>
+      </w:r>
+    </w:p>
+    <w:p>
+      <w:pPr>
+        <w:spacing w:after="0" w:line="360" w:lineRule="auto"/>
+        <w:ind w:firstLine="708"/>
+        <w:jc w:val="both"/>
+        <w:rPr>
+          <w:rFonts w:ascii="Times New Roman" w:eastAsia="Times New Roman" w:hAnsi="Times New Roman" w:cs="Times New Roman"/>
+          <w:color w:val="000000"/>
+          <w:sz w:val="28"/>
+          <w:szCs w:val="28"/>
+          <w:lang w:eastAsia="ru-RU"/>
+        </w:rPr>
+      </w:pPr>
+      <w:r>
+        <w:rPr>
+          <w:rFonts w:ascii="Times New Roman" w:eastAsia="Times New Roman" w:hAnsi="Times New Roman" w:cs="Times New Roman"/>
+          <w:color w:val="000000"/>
+          <w:sz w:val="28"/>
+          <w:szCs w:val="28"/>
+          <w:lang w:eastAsia="ru-RU"/>
+        </w:rPr>
+        <w:t>Волонтерскую сферу в нашей стране стало активно развиваться лишь при недавних обстоятельствах. Несомненно, это во многом произошло благодаря организации в России крупных международных мероприятий, таких как Универсиада в Казани и Олимпийские с Паралимпийскими играми в Сочи, а также реализации волонтерских проектов «Казань 2013» и «Сочи 2014». Вдобавок, был создан Волонтерский корпус в честь 70-летия Победы. Подобные проекты обозначили потребность молодежи в общественном признании, привлекли общественное внимание к культуре волонтеризма, установили новые стандарты и подходы, содействовали сформированию волонтерской инфраструктуры и восприятию добровольческого движения как миссионерской деятельности. В настоящее время все больше граждан России сознательно и бескорыстно прилагают усилия в благо сообщества, инициируя и поддерживая различные социальные активности. Эффективность таких добровольческих объединений представляет собой важный инструмент реализации их социальных амбиций. В рейтинге благотворительного фонда CharityAid Foundation (CAF) за 2012 год Россия заняла восьмое место по общему количеству волонтеров (21 млн человек), входя в десятку лидеров. Согласно данным Фонда общественного мнения, с 2013 года число активных волонтеров, задействованных в некоммерческих организациях, выросло на 4 млн и достигло 7 млн (7% среди россиян от 18 лет и старше).</w:t>
+      </w:r>
+      <w:r>
+        <w:rPr>
+          <w:rFonts w:ascii="Times New Roman" w:eastAsia="Times New Roman" w:hAnsi="Times New Roman" w:cs="Times New Roman"/>
+          <w:color w:val="000000"/>
+          <w:sz w:val="28"/>
+          <w:szCs w:val="28"/>
+          <w:vertAlign w:val="superscript"/>
+          <w:lang w:eastAsia="ru-RU"/>
+        </w:rPr>
+        <w:footnoteReference w:id="20"/>
+      </w:r>
+      <w:proofErr w:type="gramStart"/>
+      <w:proofErr w:type="gramEnd"/>
+      <w:proofErr w:type="spellStart"/>
+      <w:proofErr w:type="spellEnd"/>
+      <w:proofErr w:type="spellStart"/>
+      <w:proofErr w:type="spellEnd"/>
+      <w:proofErr w:type="spellStart"/>
+      <w:proofErr w:type="spellEnd"/>
+    </w:p>
+    <w:p>
+      <w:pPr>
+        <w:spacing w:after="0" w:line="360" w:lineRule="auto"/>
+        <w:ind w:firstLine="708"/>
+        <w:jc w:val="both"/>
+        <w:rPr>
+          <w:rFonts w:ascii="Times New Roman" w:eastAsia="Times New Roman" w:hAnsi="Times New Roman" w:cs="Times New Roman"/>
+          <w:color w:val="000000"/>
+          <w:sz w:val="28"/>
+          <w:szCs w:val="28"/>
+          <w:lang w:eastAsia="ru-RU"/>
+        </w:rPr>
+      </w:pPr>
+      <w:r>
+        <w:rPr>
+          <w:rFonts w:ascii="Times New Roman" w:eastAsia="Times New Roman" w:hAnsi="Times New Roman" w:cs="Times New Roman"/>
+          <w:color w:val="000000"/>
+          <w:sz w:val="28"/>
+          <w:szCs w:val="28"/>
+          <w:lang w:eastAsia="ru-RU"/>
+        </w:rPr>
+        <w:t>Активизация волонтерства в России предусматривает его неразрывную привязку к жизнедеятельности каждого национала страны, которая манифестируется в различных формах: помощники в возрасте 7-14 лет, активные волонтеры в возрасте 15-22 года, корпоративные волонтеры в промежутке 23-35 лет, а также волонтеры "серебряного" возраста - от 50 лет ввысь. Вместе с тем, недавние статистические данные и исследовательские отчеты указывают на обособленное преобладание молодых людей в сфере волонтерской активности в России. Согласно исследованию ВЦИОМ, проведенного в 2011 году, около 48% молодежи в возрастной категории 18-24 года были задействованы в общественной и добровольческой деятельности, что представляет собой вполне приемлемый результат по сравнению с США. В указанной стране в 2012 году примерно 46% подростков и молодых людей, т.е. в возрасте от 14 до 24 лет, участвовали в разнообразных программах волонтерства, хотя количество некоммерческих учреждений там превышает аналогичный показатель в России почти в 9 раз. Что касается характерных особенностей структуры возрастных слоев среди участников отечественного волонтерского движения, их можно охарактеризовать следующим образом (см. таблицу 3).
+</w:t>
+      </w:r>
+      <w:r>
+        <w:rPr>
+          <w:rFonts w:ascii="Times New Roman" w:eastAsia="Times New Roman" w:hAnsi="Times New Roman" w:cs="Times New Roman"/>
+          <w:color w:val="000000"/>
+          <w:sz w:val="28"/>
+          <w:szCs w:val="28"/>
+          <w:vertAlign w:val="superscript"/>
+          <w:lang w:eastAsia="ru-RU"/>
+        </w:rPr>
+        <w:footnoteReference w:id="23"/>
+      </w:r>
+      <w:proofErr w:type="spellStart"/>
+      <w:proofErr w:type="spellEnd"/>
+    </w:p>
+    <w:p>
+      <w:pPr>
+        <w:rPr>
+          <w:rFonts w:ascii="Times New Roman" w:hAnsi="Times New Roman" w:cs="Times New Roman"/>
+          <w:sz w:val="28"/>
+          <w:szCs w:val="28"/>
+        </w:rPr>
+      </w:pPr>
+    </w:p>
+    <w:tbl>
+      <w:tblPr>
+        <w:tblStyle w:val="a3"/>
+        <w:tblW w:w="0" w:type="auto"/>
+        <w:tblBorders>
+          <w:top w:val="none" w:sz="0" w:space="0" w:color="auto"/>
+          <w:left w:val="none" w:sz="0" w:space="0" w:color="auto"/>
+          <w:bottom w:val="none" w:sz="0" w:space="0" w:color="auto"/>
+          <w:right w:val="none" w:sz="0" w:space="0" w:color="auto"/>
+          <w:insideH w:val="none" w:sz="0" w:space="0" w:color="auto"/>
+          <w:insideV w:val="none" w:sz="0" w:space="0" w:color="auto"/>
+        </w:tblBorders>
+        <w:tblLook w:val="04A0" w:firstRow="1" w:lastRow="0" w:firstColumn="1" w:lastColumn="0" w:noHBand="0" w:noVBand="1"/>
+      </w:tblPr>
+      <w:tblGrid>
+        <w:gridCol w:w="8784"/>
+        <w:gridCol w:w="561"/>
+      </w:tblGrid>
+      <w:tr>
+        <w:tc>
+          <w:tcPr>
+            <w:tcW w:w="8784" w:type="dxa"/>
+          </w:tcPr>
+          <w:p>
+            <w:pPr>
+              <w:rPr>
+                <w:rFonts w:ascii="Times New Roman" w:hAnsi="Times New Roman" w:cs="Times New Roman"/>
+                <w:sz w:val="28"/>
+                <w:szCs w:val="28"/>
+                <w:highlight w:val="green"/>
+              </w:rPr>
+            </w:pPr>
+            <w:r>
+              <w:rPr>
+                <w:rFonts w:ascii="Times New Roman" w:hAnsi="Times New Roman" w:cs="Times New Roman"/>
+                <w:sz w:val="28"/>
+                <w:szCs w:val="28"/>
+                <w:highlight w:val="green"/>
+              </w:rPr>
+              <w:t xml:space="preserve">Введение </w:t>
+            </w:r>
+          </w:p>
+        </w:tc>
+        <w:tc>
+          <w:tcPr>
+            <w:tcW w:w="561" w:type="dxa"/>
+          </w:tcPr>
+          <w:p>
+            <w:pPr>
+              <w:rPr>
+                <w:rFonts w:ascii="Times New Roman" w:hAnsi="Times New Roman" w:cs="Times New Roman"/>
+                <w:sz w:val="28"/>
+                <w:szCs w:val="28"/>
+                <w:highlight w:val="green"/>
+              </w:rPr>
+            </w:pPr>
+          </w:p>
+        </w:tc>
+      </w:tr>
+      <w:tr>
+        <w:tc>
+          <w:tcPr>
+            <w:tcW w:w="8784" w:type="dxa"/>
+          </w:tcPr>
+          <w:p>
+            <w:pPr>
+              <w:rPr>
+                <w:rFonts w:ascii="Times New Roman" w:hAnsi="Times New Roman" w:cs="Times New Roman"/>
+                <w:sz w:val="28"/>
+                <w:szCs w:val="28"/>
+                <w:highlight w:val="green"/>
+              </w:rPr>
+            </w:pPr>
+            <w:r>
+              <w:rPr>
+                <w:rFonts w:ascii="Times New Roman" w:hAnsi="Times New Roman" w:cs="Times New Roman"/>
+                <w:sz w:val="28"/>
+                <w:szCs w:val="28"/>
+                <w:highlight w:val="green"/>
+              </w:rPr>
+              <w:t xml:space="preserve">Глава 1. Развитие волонтерского движения </w:t>
+            </w:r>
+          </w:p>
+        </w:tc>
+        <w:tc>
+          <w:tcPr>
+            <w:tcW w:w="561" w:type="dxa"/>
+          </w:tcPr>
+          <w:p>
+            <w:pPr>
+              <w:rPr>
+                <w:rFonts w:ascii="Times New Roman" w:hAnsi="Times New Roman" w:cs="Times New Roman"/>
+                <w:sz w:val="28"/>
+                <w:szCs w:val="28"/>
+                <w:highlight w:val="green"/>
+              </w:rPr>
+            </w:pPr>
+          </w:p>
+        </w:tc>
+      </w:tr>
+      <w:tr>
+        <w:tc>
+          <w:tcPr>
+            <w:tcW w:w="8784" w:type="dxa"/>
+          </w:tcPr>
+          <w:p>
+            <w:pPr>
+              <w:rPr>
+                <w:rFonts w:ascii="Times New Roman" w:hAnsi="Times New Roman" w:cs="Times New Roman"/>
+                <w:sz w:val="28"/>
+                <w:szCs w:val="28"/>
+                <w:highlight w:val="green"/>
+              </w:rPr>
+            </w:pPr>
+            <w:r>
+              <w:rPr>
+                <w:rFonts w:ascii="Times New Roman" w:hAnsi="Times New Roman" w:cs="Times New Roman"/>
+                <w:sz w:val="28"/>
+                <w:szCs w:val="28"/>
+                <w:highlight w:val="green"/>
+              </w:rPr>
+              <w:t>1.1. Теоретические основы волонтерской деятельности</w:t>
+            </w:r>
+          </w:p>
+        </w:tc>
+        <w:tc>
+          <w:tcPr>
+            <w:tcW w:w="561" w:type="dxa"/>
+          </w:tcPr>
+          <w:p>
+            <w:pPr>
+              <w:rPr>
+                <w:rFonts w:ascii="Times New Roman" w:hAnsi="Times New Roman" w:cs="Times New Roman"/>
+                <w:sz w:val="28"/>
+                <w:szCs w:val="28"/>
+                <w:highlight w:val="green"/>
+              </w:rPr>
+            </w:pPr>
+          </w:p>
+        </w:tc>
+      </w:tr>
+      <w:tr>
+        <w:tc>
+          <w:tcPr>
+            <w:tcW w:w="8784" w:type="dxa"/>
+          </w:tcPr>
+          <w:p>
+            <w:pPr>
+              <w:rPr>
+                <w:rFonts w:ascii="Times New Roman" w:hAnsi="Times New Roman" w:cs="Times New Roman"/>
+                <w:sz w:val="28"/>
+                <w:szCs w:val="28"/>
+                <w:highlight w:val="green"/>
+              </w:rPr>
+            </w:pPr>
+            <w:r>
+              <w:rPr>
+                <w:rFonts w:ascii="Times New Roman" w:hAnsi="Times New Roman" w:cs="Times New Roman"/>
+                <w:sz w:val="28"/>
+                <w:szCs w:val="28"/>
+                <w:highlight w:val="green"/>
+              </w:rPr>
+              <w:t xml:space="preserve">1.2. Специфика и нормативно-правовая база </w:t>
+            </w:r>
+            <w:r>
+              <w:rPr>
+                <w:rFonts w:ascii="Times New Roman" w:hAnsi="Times New Roman" w:cs="Times New Roman"/>
+                <w:sz w:val="28"/>
+                <w:szCs w:val="28"/>
+                <w:highlight w:val="green"/>
+              </w:rPr>
+              <w:t>волонтерства</w:t>
+            </w:r>
+            <w:r>
+              <w:rPr>
+                <w:rFonts w:ascii="Times New Roman" w:hAnsi="Times New Roman" w:cs="Times New Roman"/>
+                <w:sz w:val="28"/>
+                <w:szCs w:val="28"/>
+                <w:highlight w:val="green"/>
+              </w:rPr>
+              <w:t xml:space="preserve"> в России </w:t>
+            </w:r>
+            <w:proofErr w:type="spellStart"/>
+            <w:proofErr w:type="spellEnd"/>
+          </w:p>
+        </w:tc>
+        <w:tc>
+          <w:tcPr>
+            <w:tcW w:w="561" w:type="dxa"/>
+          </w:tcPr>
+          <w:p>
+            <w:pPr>
+              <w:rPr>
+                <w:rFonts w:ascii="Times New Roman" w:hAnsi="Times New Roman" w:cs="Times New Roman"/>
+                <w:sz w:val="28"/>
+                <w:szCs w:val="28"/>
+                <w:highlight w:val="green"/>
+              </w:rPr>
+            </w:pPr>
+          </w:p>
+        </w:tc>
+      </w:tr>
+      <w:tr>
+        <w:tc>
+          <w:tcPr>
+            <w:tcW w:w="8784" w:type="dxa"/>
+          </w:tcPr>
+          <w:p>
+            <w:pPr>
+              <w:rPr>
+                <w:rFonts w:ascii="Times New Roman" w:hAnsi="Times New Roman" w:cs="Times New Roman"/>
+                <w:sz w:val="28"/>
+                <w:szCs w:val="28"/>
+                <w:highlight w:val="green"/>
+              </w:rPr>
+            </w:pPr>
+            <w:r>
+              <w:rPr>
+                <w:rFonts w:ascii="Times New Roman" w:hAnsi="Times New Roman" w:cs="Times New Roman"/>
+                <w:sz w:val="28"/>
+                <w:szCs w:val="28"/>
+                <w:highlight w:val="green"/>
+              </w:rPr>
+              <w:t xml:space="preserve">Глава 2. </w:t>
+            </w:r>
+            <w:r>
+              <w:rPr>
+                <w:rFonts w:ascii="Times New Roman" w:hAnsi="Times New Roman" w:cs="Times New Roman"/>
+                <w:sz w:val="28"/>
+                <w:szCs w:val="28"/>
+                <w:highlight w:val="green"/>
+              </w:rPr>
+              <w:t>Волонтерство</w:t>
+            </w:r>
+            <w:r>
+              <w:rPr>
+                <w:rFonts w:ascii="Times New Roman" w:hAnsi="Times New Roman" w:cs="Times New Roman"/>
+                <w:sz w:val="28"/>
+                <w:szCs w:val="28"/>
+                <w:highlight w:val="green"/>
+              </w:rPr>
+              <w:t xml:space="preserve"> в молодежной среде</w:t>
+            </w:r>
+            <w:proofErr w:type="spellStart"/>
+            <w:proofErr w:type="spellEnd"/>
+          </w:p>
+        </w:tc>
+        <w:tc>
+          <w:tcPr>
+            <w:tcW w:w="561" w:type="dxa"/>
+          </w:tcPr>
+          <w:p>
+            <w:pPr>
+              <w:rPr>
+                <w:rFonts w:ascii="Times New Roman" w:hAnsi="Times New Roman" w:cs="Times New Roman"/>
+                <w:sz w:val="28"/>
+                <w:szCs w:val="28"/>
+                <w:highlight w:val="green"/>
+              </w:rPr>
+            </w:pPr>
+          </w:p>
+        </w:tc>
+      </w:tr>
+      <w:tr>
+        <w:tc>
+          <w:tcPr>
+            <w:tcW w:w="8784" w:type="dxa"/>
+          </w:tcPr>
+          <w:p>
+            <w:pPr>
+              <w:rPr>
+                <w:rFonts w:ascii="Times New Roman" w:hAnsi="Times New Roman" w:cs="Times New Roman"/>
+                <w:sz w:val="28"/>
+                <w:szCs w:val="28"/>
+                <w:highlight w:val="green"/>
+              </w:rPr>
+            </w:pPr>
+            <w:r>
+              <w:rPr>
+                <w:rFonts w:ascii="Times New Roman" w:hAnsi="Times New Roman" w:cs="Times New Roman"/>
+                <w:sz w:val="28"/>
+                <w:szCs w:val="28"/>
+                <w:highlight w:val="green"/>
+              </w:rPr>
+              <w:t xml:space="preserve">2.1. Молодежь как субъект социальной активности </w:t>
+            </w:r>
+          </w:p>
+        </w:tc>
+        <w:tc>
+          <w:tcPr>
+            <w:tcW w:w="561" w:type="dxa"/>
+          </w:tcPr>
+          <w:p>
+            <w:pPr>
+              <w:rPr>
+                <w:rFonts w:ascii="Times New Roman" w:hAnsi="Times New Roman" w:cs="Times New Roman"/>
+                <w:sz w:val="28"/>
+                <w:szCs w:val="28"/>
+                <w:highlight w:val="green"/>
+              </w:rPr>
+            </w:pPr>
+          </w:p>
+        </w:tc>
+      </w:tr>
+      <w:tr>
+        <w:tc>
+          <w:tcPr>
+            <w:tcW w:w="8784" w:type="dxa"/>
+          </w:tcPr>
+          <w:p>
+            <w:pPr>
+              <w:rPr>
+                <w:rFonts w:ascii="Times New Roman" w:hAnsi="Times New Roman" w:cs="Times New Roman"/>
+                <w:sz w:val="28"/>
+                <w:szCs w:val="28"/>
+                <w:highlight w:val="green"/>
+              </w:rPr>
+            </w:pPr>
+            <w:r>
+              <w:rPr>
+                <w:rFonts w:ascii="Times New Roman" w:hAnsi="Times New Roman" w:cs="Times New Roman"/>
+                <w:sz w:val="28"/>
+                <w:szCs w:val="28"/>
+                <w:highlight w:val="green"/>
+              </w:rPr>
+              <w:t xml:space="preserve">2.2. </w:t>
+            </w:r>
+            <w:r>
+              <w:rPr>
+                <w:rFonts w:ascii="Times New Roman" w:hAnsi="Times New Roman" w:cs="Times New Roman"/>
+                <w:sz w:val="28"/>
+                <w:szCs w:val="28"/>
+                <w:highlight w:val="green"/>
+              </w:rPr>
+              <w:t>Волонтерство</w:t>
+            </w:r>
+            <w:r>
+              <w:rPr>
+                <w:rFonts w:ascii="Times New Roman" w:hAnsi="Times New Roman" w:cs="Times New Roman"/>
+                <w:sz w:val="28"/>
+                <w:szCs w:val="28"/>
+                <w:highlight w:val="green"/>
+              </w:rPr>
+              <w:t xml:space="preserve"> в системе государственной молодежной политики </w:t>
+            </w:r>
+            <w:proofErr w:type="spellStart"/>
+            <w:proofErr w:type="spellEnd"/>
+          </w:p>
+        </w:tc>
+        <w:tc>
+          <w:tcPr>
+            <w:tcW w:w="561" w:type="dxa"/>
+          </w:tcPr>
+          <w:p>
+            <w:pPr>
+              <w:rPr>
+                <w:rFonts w:ascii="Times New Roman" w:hAnsi="Times New Roman" w:cs="Times New Roman"/>
+                <w:sz w:val="28"/>
+                <w:szCs w:val="28"/>
+                <w:highlight w:val="green"/>
+              </w:rPr>
+            </w:pPr>
+          </w:p>
+        </w:tc>
+      </w:tr>
+      <w:tr>
+        <w:tc>
+          <w:tcPr>
+            <w:tcW w:w="8784" w:type="dxa"/>
+          </w:tcPr>
+          <w:p>
+            <w:pPr>
+              <w:rPr>
+                <w:rFonts w:ascii="Times New Roman" w:hAnsi="Times New Roman" w:cs="Times New Roman"/>
+                <w:sz w:val="28"/>
+                <w:szCs w:val="28"/>
+                <w:highlight w:val="green"/>
+              </w:rPr>
+            </w:pPr>
+            <w:r>
+              <w:rPr>
+                <w:rFonts w:ascii="Times New Roman" w:hAnsi="Times New Roman" w:cs="Times New Roman"/>
+                <w:sz w:val="28"/>
+                <w:szCs w:val="28"/>
+                <w:highlight w:val="green"/>
+              </w:rPr>
+              <w:t xml:space="preserve">Глава 3. Феномен </w:t>
+            </w:r>
+            <w:r>
+              <w:rPr>
+                <w:rFonts w:ascii="Times New Roman" w:hAnsi="Times New Roman" w:cs="Times New Roman"/>
+                <w:sz w:val="28"/>
+                <w:szCs w:val="28"/>
+                <w:highlight w:val="green"/>
+              </w:rPr>
+              <w:t>волонтерства</w:t>
+            </w:r>
+            <w:r>
+              <w:rPr>
+                <w:rFonts w:ascii="Times New Roman" w:hAnsi="Times New Roman" w:cs="Times New Roman"/>
+                <w:sz w:val="28"/>
+                <w:szCs w:val="28"/>
+                <w:highlight w:val="green"/>
+              </w:rPr>
+              <w:t xml:space="preserve"> на территории РФ</w:t>
+            </w:r>
+            <w:r>
+              <w:rPr>
+                <w:rFonts w:ascii="Times New Roman" w:hAnsi="Times New Roman" w:cs="Times New Roman"/>
+                <w:sz w:val="28"/>
+                <w:szCs w:val="28"/>
+                <w:highlight w:val="green"/>
+              </w:rPr>
+              <w:t xml:space="preserve"/>
+            </w:r>
+            <w:proofErr w:type="spellStart"/>
+            <w:proofErr w:type="spellEnd"/>
+          </w:p>
+        </w:tc>
+        <w:tc>
+          <w:tcPr>
+            <w:tcW w:w="561" w:type="dxa"/>
+          </w:tcPr>
+          <w:p>
+            <w:pPr>
+              <w:rPr>
+                <w:rFonts w:ascii="Times New Roman" w:hAnsi="Times New Roman" w:cs="Times New Roman"/>
+                <w:sz w:val="28"/>
+                <w:szCs w:val="28"/>
+                <w:highlight w:val="green"/>
+              </w:rPr>
+            </w:pPr>
+          </w:p>
+        </w:tc>
+      </w:tr>
+      <w:tr>
+        <w:tc>
+          <w:tcPr>
+            <w:tcW w:w="8784" w:type="dxa"/>
+          </w:tcPr>
+          <w:p>
+            <w:pPr>
+              <w:rPr>
+                <w:rFonts w:ascii="Times New Roman" w:hAnsi="Times New Roman" w:cs="Times New Roman"/>
+                <w:sz w:val="28"/>
+                <w:szCs w:val="28"/>
+                <w:highlight w:val="green"/>
+              </w:rPr>
+            </w:pPr>
+            <w:r>
+              <w:rPr>
+                <w:rFonts w:ascii="Times New Roman" w:hAnsi="Times New Roman" w:cs="Times New Roman"/>
+                <w:sz w:val="28"/>
+                <w:szCs w:val="28"/>
+                <w:highlight w:val="green"/>
+              </w:rPr>
+              <w:t xml:space="preserve">3.1. Опыт </w:t>
+            </w:r>
+            <w:r>
+              <w:rPr>
+                <w:rFonts w:ascii="Times New Roman" w:hAnsi="Times New Roman" w:cs="Times New Roman"/>
+                <w:sz w:val="28"/>
+                <w:szCs w:val="28"/>
+                <w:highlight w:val="green"/>
+              </w:rPr>
+              <w:t>волонтерства</w:t>
+            </w:r>
+            <w:r>
+              <w:rPr>
+                <w:rFonts w:ascii="Times New Roman" w:hAnsi="Times New Roman" w:cs="Times New Roman"/>
+                <w:sz w:val="28"/>
+                <w:szCs w:val="28"/>
+                <w:highlight w:val="green"/>
+              </w:rPr>
+              <w:t xml:space="preserve"> в России </w:t>
+            </w:r>
+            <w:proofErr w:type="spellStart"/>
+            <w:proofErr w:type="spellEnd"/>
+          </w:p>
+        </w:tc>
+        <w:tc>
+          <w:tcPr>
+            <w:tcW w:w="561" w:type="dxa"/>
+          </w:tcPr>
+          <w:p>
+            <w:pPr>
+              <w:rPr>
+                <w:rFonts w:ascii="Times New Roman" w:hAnsi="Times New Roman" w:cs="Times New Roman"/>
+                <w:sz w:val="28"/>
+                <w:szCs w:val="28"/>
+                <w:highlight w:val="green"/>
+              </w:rPr>
+            </w:pPr>
+          </w:p>
+        </w:tc>
+      </w:tr>
+      <w:tr>
+        <w:tc>
+          <w:tcPr>
+            <w:tcW w:w="8784" w:type="dxa"/>
+          </w:tcPr>
+          <w:p>
+            <w:pPr>
+              <w:rPr>
+                <w:rFonts w:ascii="Times New Roman" w:hAnsi="Times New Roman" w:cs="Times New Roman"/>
+                <w:sz w:val="28"/>
+                <w:szCs w:val="28"/>
+                <w:highlight w:val="green"/>
+              </w:rPr>
+            </w:pPr>
+            <w:r>
+              <w:rPr>
+                <w:rFonts w:ascii="Times New Roman" w:hAnsi="Times New Roman" w:cs="Times New Roman"/>
+                <w:sz w:val="28"/>
+                <w:szCs w:val="28"/>
+                <w:highlight w:val="green"/>
+              </w:rPr>
+              <w:t xml:space="preserve">3.2. Эмпирическое исследование «Вовлеченность молодежи России в </w:t>
+            </w:r>
+            <w:r>
+              <w:rPr>
+                <w:rFonts w:ascii="Times New Roman" w:hAnsi="Times New Roman" w:cs="Times New Roman"/>
+                <w:sz w:val="28"/>
+                <w:szCs w:val="28"/>
+                <w:highlight w:val="green"/>
+              </w:rPr>
+              <w:t>волонтерство</w:t>
+            </w:r>
+            <w:r>
+              <w:rPr>
+                <w:rFonts w:ascii="Times New Roman" w:hAnsi="Times New Roman" w:cs="Times New Roman"/>
+                <w:sz w:val="28"/>
+                <w:szCs w:val="28"/>
+                <w:highlight w:val="green"/>
+              </w:rPr>
+              <w:t>»</w:t>
+            </w:r>
+            <w:proofErr w:type="spellStart"/>
+            <w:proofErr w:type="spellEnd"/>
+          </w:p>
+        </w:tc>
+        <w:tc>
+          <w:tcPr>
+            <w:tcW w:w="561" w:type="dxa"/>
+          </w:tcPr>
+          <w:p>
+            <w:pPr>
+              <w:rPr>
+                <w:rFonts w:ascii="Times New Roman" w:hAnsi="Times New Roman" w:cs="Times New Roman"/>
+                <w:sz w:val="28"/>
+                <w:szCs w:val="28"/>
+                <w:highlight w:val="green"/>
+              </w:rPr>
+            </w:pPr>
+          </w:p>
+        </w:tc>
+      </w:tr>
+      <w:tr>
+        <w:tc>
+          <w:tcPr>
+            <w:tcW w:w="8784" w:type="dxa"/>
+          </w:tcPr>
+          <w:p>
+            <w:pPr>
+              <w:rPr>
+                <w:rFonts w:ascii="Times New Roman" w:hAnsi="Times New Roman" w:cs="Times New Roman"/>
+                <w:sz w:val="28"/>
+                <w:szCs w:val="28"/>
+              </w:rPr>
+            </w:pPr>
+            <w:r>
+              <w:rPr>
+                <w:rFonts w:ascii="Times New Roman" w:hAnsi="Times New Roman" w:cs="Times New Roman"/>
+                <w:sz w:val="28"/>
+                <w:szCs w:val="28"/>
+                <w:highlight w:val="green"/>
+              </w:rPr>
+              <w:t>Заключение</w:t>
+            </w:r>
+            <w:r>
+              <w:rPr>
+                <w:rFonts w:ascii="Times New Roman" w:hAnsi="Times New Roman" w:cs="Times New Roman"/>
+                <w:sz w:val="28"/>
+                <w:szCs w:val="28"/>
+              </w:rPr>
+              <w:t xml:space="preserve"/>
+            </w:r>
+          </w:p>
+        </w:tc>
+        <w:tc>
+          <w:tcPr>
+            <w:tcW w:w="561" w:type="dxa"/>
+          </w:tcPr>
+          <w:p>
+            <w:pPr>
+              <w:rPr>
+                <w:rFonts w:ascii="Times New Roman" w:hAnsi="Times New Roman" w:cs="Times New Roman"/>
+                <w:sz w:val="28"/>
+                <w:szCs w:val="28"/>
+              </w:rPr>
+            </w:pPr>
+          </w:p>
+        </w:tc>
+      </w:tr>
+    </w:tbl>
     <w:sectPr>
       <w:pgSz w:w="11906" w:h="16838"/>
       <w:pgMar w:top="1134" w:right="850" w:bottom="1134" w:left="1701" w:header="708" w:footer="708" w:gutter="0"/>
@@ -429,7 +1842,7 @@
 </file>
 
 <file path=word/endnotes.xml><?xml version="1.0" encoding="utf-8"?>
-<w:endnotes xmlns:wpc="http://schemas.microsoft.com/office/word/2010/wordprocessingCanvas" xmlns:cx="http://schemas.microsoft.com/office/drawing/2014/chartex" xmlns:cx1="http://schemas.microsoft.com/office/drawing/2015/9/8/chartex" xmlns:cx2="http://schemas.microsoft.com/office/drawing/2015/10/21/chartex" xmlns:cx3="http://schemas.microsoft.com/office/drawing/2016/5/9/chartex" xmlns:cx4="http://schemas.microsoft.com/office/drawing/2016/5/10/chartex" xmlns:cx5="http://schemas.microsoft.com/office/drawing/2016/5/11/chartex" xmlns:cx6="http://schemas.microsoft.com/office/drawing/2016/5/12/chartex" xmlns:cx7="http://schemas.microsoft.com/office/drawing/2016/5/13/chartex" xmlns:cx8="http://schemas.microsoft.com/office/drawing/2016/5/14/chartex" xmlns:mc="http://schemas.openxmlformats.org/markup-compatibility/2006" xmlns:aink="http://schemas.microsoft.com/office/drawing/2016/ink" xmlns:am3d="http://schemas.microsoft.com/office/drawing/2017/model3d" xmlns:o="urn:schemas-microsoft-com:office:office" xmlns:oel="http://schemas.microsoft.com/office/2019/extlst" xmlns:r="http://schemas.openxmlformats.org/officeDocument/2006/relationships" xmlns:m="http://schemas.openxmlformats.org/officeDocument/2006/math" xmlns:v="urn:schemas-microsoft-com:vml" xmlns:wp14="http://schemas.microsoft.com/office/word/2010/wordprocessingDrawing" xmlns:wp="http://schemas.openxmlformats.org/drawingml/2006/wordprocessingDrawing" xmlns:w10="urn:schemas-microsoft-com:office:word" xmlns:w="http://schemas.openxmlformats.org/wordprocessingml/2006/main" xmlns:w14="http://schemas.microsoft.com/office/word/2010/wordml" xmlns:w15="http://schemas.microsoft.com/office/word/2012/wordml" xmlns:w16cex="http://schemas.microsoft.com/office/word/2018/wordml/cex" xmlns:w16cid="http://schemas.microsoft.com/office/word/2016/wordml/cid" xmlns:w16="http://schemas.microsoft.com/office/word/2018/wordml" xmlns:w16sdtdh="http://schemas.microsoft.com/office/word/2020/wordml/sdtdatahash" xmlns:w16se="http://schemas.microsoft.com/office/word/2015/wordml/symex" xmlns:wpg="http://schemas.microsoft.com/office/word/2010/wordprocessingGroup" xmlns:wpi="http://schemas.microsoft.com/office/word/2010/wordprocessingInk" xmlns:wne="http://schemas.microsoft.com/office/word/2006/wordml" xmlns:wps="http://schemas.microsoft.com/office/word/2010/wordprocessingShape" mc:Ignorable="w14 w15 w16se w16cid w16 w16cex w16sdtdh wp14">
+<w:endnotes xmlns:wpc="http://schemas.microsoft.com/office/word/2010/wordprocessingCanvas" xmlns:cx="http://schemas.microsoft.com/office/drawing/2014/chartex" xmlns:cx1="http://schemas.microsoft.com/office/drawing/2015/9/8/chartex" xmlns:cx2="http://schemas.microsoft.com/office/drawing/2015/10/21/chartex" xmlns:cx3="http://schemas.microsoft.com/office/drawing/2016/5/9/chartex" xmlns:cx4="http://schemas.microsoft.com/office/drawing/2016/5/10/chartex" xmlns:cx5="http://schemas.microsoft.com/office/drawing/2016/5/11/chartex" xmlns:cx6="http://schemas.microsoft.com/office/drawing/2016/5/12/chartex" xmlns:cx7="http://schemas.microsoft.com/office/drawing/2016/5/13/chartex" xmlns:cx8="http://schemas.microsoft.com/office/drawing/2016/5/14/chartex" xmlns:mc="http://schemas.openxmlformats.org/markup-compatibility/2006" xmlns:aink="http://schemas.microsoft.com/office/drawing/2016/ink" xmlns:am3d="http://schemas.microsoft.com/office/drawing/2017/model3d" xmlns:o="urn:schemas-microsoft-com:office:office" xmlns:r="http://schemas.openxmlformats.org/officeDocument/2006/relationships" xmlns:m="http://schemas.openxmlformats.org/officeDocument/2006/math" xmlns:v="urn:schemas-microsoft-com:vml" xmlns:wp14="http://schemas.microsoft.com/office/word/2010/wordprocessingDrawing" xmlns:wp="http://schemas.openxmlformats.org/drawingml/2006/wordprocessingDrawing" xmlns:w10="urn:schemas-microsoft-com:office:word" xmlns:w="http://schemas.openxmlformats.org/wordprocessingml/2006/main" xmlns:w14="http://schemas.microsoft.com/office/word/2010/wordml" xmlns:w15="http://schemas.microsoft.com/office/word/2012/wordml" xmlns:w16cex="http://schemas.microsoft.com/office/word/2018/wordml/cex" xmlns:w16cid="http://schemas.microsoft.com/office/word/2016/wordml/cid" xmlns:w16="http://schemas.microsoft.com/office/word/2018/wordml" xmlns:w16sdtdh="http://schemas.microsoft.com/office/word/2020/wordml/sdtdatahash" xmlns:w16se="http://schemas.microsoft.com/office/word/2015/wordml/symex" xmlns:wpg="http://schemas.microsoft.com/office/word/2010/wordprocessingGroup" xmlns:wpi="http://schemas.microsoft.com/office/word/2010/wordprocessingInk" xmlns:wne="http://schemas.microsoft.com/office/word/2006/wordml" xmlns:wps="http://schemas.microsoft.com/office/word/2010/wordprocessingShape" mc:Ignorable="w14 w15 w16se w16cid w16 w16cex w16sdtdh wp14">
   <w:endnote w:type="separator" w:id="-1">
     <w:p>
       <w:pPr>
@@ -454,7 +1867,7 @@
 </file>
 
 <file path=word/footnotes.xml><?xml version="1.0" encoding="utf-8"?>
-<w:footnotes xmlns:wpc="http://schemas.microsoft.com/office/word/2010/wordprocessingCanvas" xmlns:cx="http://schemas.microsoft.com/office/drawing/2014/chartex" xmlns:cx1="http://schemas.microsoft.com/office/drawing/2015/9/8/chartex" xmlns:cx2="http://schemas.microsoft.com/office/drawing/2015/10/21/chartex" xmlns:cx3="http://schemas.microsoft.com/office/drawing/2016/5/9/chartex" xmlns:cx4="http://schemas.microsoft.com/office/drawing/2016/5/10/chartex" xmlns:cx5="http://schemas.microsoft.com/office/drawing/2016/5/11/chartex" xmlns:cx6="http://schemas.microsoft.com/office/drawing/2016/5/12/chartex" xmlns:cx7="http://schemas.microsoft.com/office/drawing/2016/5/13/chartex" xmlns:cx8="http://schemas.microsoft.com/office/drawing/2016/5/14/chartex" xmlns:mc="http://schemas.openxmlformats.org/markup-compatibility/2006" xmlns:aink="http://schemas.microsoft.com/office/drawing/2016/ink" xmlns:am3d="http://schemas.microsoft.com/office/drawing/2017/model3d" xmlns:o="urn:schemas-microsoft-com:office:office" xmlns:oel="http://schemas.microsoft.com/office/2019/extlst" xmlns:r="http://schemas.openxmlformats.org/officeDocument/2006/relationships" xmlns:m="http://schemas.openxmlformats.org/officeDocument/2006/math" xmlns:v="urn:schemas-microsoft-com:vml" xmlns:wp14="http://schemas.microsoft.com/office/word/2010/wordprocessingDrawing" xmlns:wp="http://schemas.openxmlformats.org/drawingml/2006/wordprocessingDrawing" xmlns:w10="urn:schemas-microsoft-com:office:word" xmlns:w="http://schemas.openxmlformats.org/wordprocessingml/2006/main" xmlns:w14="http://schemas.microsoft.com/office/word/2010/wordml" xmlns:w15="http://schemas.microsoft.com/office/word/2012/wordml" xmlns:w16cex="http://schemas.microsoft.com/office/word/2018/wordml/cex" xmlns:w16cid="http://schemas.microsoft.com/office/word/2016/wordml/cid" xmlns:w16="http://schemas.microsoft.com/office/word/2018/wordml" xmlns:w16sdtdh="http://schemas.microsoft.com/office/word/2020/wordml/sdtdatahash" xmlns:w16se="http://schemas.microsoft.com/office/word/2015/wordml/symex" xmlns:wpg="http://schemas.microsoft.com/office/word/2010/wordprocessingGroup" xmlns:wpi="http://schemas.microsoft.com/office/word/2010/wordprocessingInk" xmlns:wne="http://schemas.microsoft.com/office/word/2006/wordml" xmlns:wps="http://schemas.microsoft.com/office/word/2010/wordprocessingShape" mc:Ignorable="w14 w15 w16se w16cid w16 w16cex w16sdtdh wp14">
+<w:footnotes xmlns:wpc="http://schemas.microsoft.com/office/word/2010/wordprocessingCanvas" xmlns:cx="http://schemas.microsoft.com/office/drawing/2014/chartex" xmlns:cx1="http://schemas.microsoft.com/office/drawing/2015/9/8/chartex" xmlns:cx2="http://schemas.microsoft.com/office/drawing/2015/10/21/chartex" xmlns:cx3="http://schemas.microsoft.com/office/drawing/2016/5/9/chartex" xmlns:cx4="http://schemas.microsoft.com/office/drawing/2016/5/10/chartex" xmlns:cx5="http://schemas.microsoft.com/office/drawing/2016/5/11/chartex" xmlns:cx6="http://schemas.microsoft.com/office/drawing/2016/5/12/chartex" xmlns:cx7="http://schemas.microsoft.com/office/drawing/2016/5/13/chartex" xmlns:cx8="http://schemas.microsoft.com/office/drawing/2016/5/14/chartex" xmlns:mc="http://schemas.openxmlformats.org/markup-compatibility/2006" xmlns:aink="http://schemas.microsoft.com/office/drawing/2016/ink" xmlns:am3d="http://schemas.microsoft.com/office/drawing/2017/model3d" xmlns:o="urn:schemas-microsoft-com:office:office" xmlns:r="http://schemas.openxmlformats.org/officeDocument/2006/relationships" xmlns:m="http://schemas.openxmlformats.org/officeDocument/2006/math" xmlns:v="urn:schemas-microsoft-com:vml" xmlns:wp14="http://schemas.microsoft.com/office/word/2010/wordprocessingDrawing" xmlns:wp="http://schemas.openxmlformats.org/drawingml/2006/wordprocessingDrawing" xmlns:w10="urn:schemas-microsoft-com:office:word" xmlns:w="http://schemas.openxmlformats.org/wordprocessingml/2006/main" xmlns:w14="http://schemas.microsoft.com/office/word/2010/wordml" xmlns:w15="http://schemas.microsoft.com/office/word/2012/wordml" xmlns:w16cex="http://schemas.microsoft.com/office/word/2018/wordml/cex" xmlns:w16cid="http://schemas.microsoft.com/office/word/2016/wordml/cid" xmlns:w16="http://schemas.microsoft.com/office/word/2018/wordml" xmlns:w16sdtdh="http://schemas.microsoft.com/office/word/2020/wordml/sdtdatahash" xmlns:w16se="http://schemas.microsoft.com/office/word/2015/wordml/symex" xmlns:wpg="http://schemas.microsoft.com/office/word/2010/wordprocessingGroup" xmlns:wpi="http://schemas.microsoft.com/office/word/2010/wordprocessingInk" xmlns:wne="http://schemas.microsoft.com/office/word/2006/wordml" xmlns:wps="http://schemas.microsoft.com/office/word/2010/wordprocessingShape" mc:Ignorable="w14 w15 w16se w16cid w16 w16cex w16sdtdh wp14">
   <w:footnote w:type="separator" w:id="-1">
     <w:p>
       <w:pPr>
@@ -478,44 +1891,1409 @@
   <w:footnote w:id="1">
     <w:p>
       <w:pPr>
-        <w:pStyle w:val="a3"/>
-      </w:pPr>
-      <w:r>
-        <w:rPr>
-          <w:rStyle w:val="a5"/>
+        <w:pStyle w:val="footnotedescription"/>
+        <w:spacing w:after="7" w:line="303" w:lineRule="auto"/>
+      </w:pPr>
+      <w:r>
+        <w:rPr>
+          <w:rStyle w:val="footnotemark"/>
         </w:rPr>
         <w:footnoteRef/>
       </w:r>
       <w:r>
-        <w:t xml:space="preserve"> Проверка сноски</w:t>
+        <w:t xml:space="preserve"> Информационно-аналитический бюллетень Центра исследований гражданского общества и некоммерческого сектора НИУ ВШЭ. 2014. Июнь. №1. С. 3. </w:t>
       </w:r>
     </w:p>
   </w:footnote>
   <w:footnote w:id="2">
     <w:p>
       <w:pPr>
-        <w:pStyle w:val="a3"/>
-      </w:pPr>
-      <w:r>
-        <w:rPr>
-          <w:rStyle w:val="a5"/>
+        <w:pStyle w:val="footnotedescription"/>
+        <w:spacing w:after="11" w:line="292" w:lineRule="auto"/>
+      </w:pPr>
+      <w:r>
+        <w:rPr>
+          <w:rStyle w:val="footnotemark"/>
         </w:rPr>
         <w:footnoteRef/>
       </w:r>
       <w:r>
-        <w:t xml:space="preserve"> Проверка сноски 2 для </w:t>
+        <w:t xml:space="preserve"> Даль В. Толковый словарь живого великорусского языка // [Электронный ресурс]. URL: </w:t>
+      </w:r>
+      <w:hyperlink r:id="rId1">
+        <w:r>
+          <w:t>http://slovardalya.ru</w:t>
+        </w:r>
+      </w:hyperlink>
+      <w:hyperlink r:id="rId2">
+        <w:r>
+          <w:t xml:space="preserve"> </w:t>
+        </w:r>
+      </w:hyperlink>
+      <w:r>
+        <w:t xml:space="preserve">(дата обращения: 10.12.2015). </w:t>
+      </w:r>
+    </w:p>
+  </w:footnote>
+  <w:footnote w:id="3">
+    <w:p>
+      <w:pPr>
+        <w:pStyle w:val="footnotedescription"/>
+        <w:spacing w:line="305" w:lineRule="auto"/>
+        <w:jc w:val="left"/>
+      </w:pPr>
+      <w:r>
+        <w:rPr>
+          <w:rStyle w:val="footnotemark"/>
+        </w:rPr>
+        <w:footnoteRef/>
+      </w:r>
+      <w:r>
+        <w:t xml:space="preserve"> </w:t>
       </w:r>
       <w:proofErr w:type="spellStart"/>
       <w:r>
-        <w:t>тогуша</w:t>
+        <w:t>Синецкий</w:t>
       </w:r>
       <w:proofErr w:type="spellEnd"/>
       <w:r>
-        <w:t xml:space="preserve"> заебал</w:t>
+        <w:t xml:space="preserve"> С. Эволюция добровольчества: история становления новой социальной парадигмы // Вестник </w:t>
+      </w:r>
+      <w:proofErr w:type="spellStart"/>
+      <w:r>
+        <w:t>ЮУрГУ</w:t>
+      </w:r>
+      <w:proofErr w:type="spellEnd"/>
+      <w:r>
+        <w:t xml:space="preserve">. 2006. № 17 (72). С. 105. </w:t>
+      </w:r>
+    </w:p>
+  </w:footnote>
+  <w:footnote w:id="4">
+    <w:p>
+      <w:pPr>
+        <w:pStyle w:val="footnotedescription"/>
+        <w:spacing w:after="50" w:line="259" w:lineRule="auto"/>
+      </w:pPr>
+      <w:r>
+        <w:rPr>
+          <w:rStyle w:val="footnotemark"/>
+        </w:rPr>
+        <w:footnoteRef/>
+      </w:r>
+      <w:r>
+        <w:t xml:space="preserve"> Кудринская Л. Добровольческий труд: сущность, функции, специфика //Социологические исследования. 2006. № </w:t>
+      </w:r>
+    </w:p>
+  </w:footnote>
+  <w:footnote w:id="5">
+    <w:p>
+      <w:pPr>
+        <w:pStyle w:val="footnotedescription"/>
+        <w:spacing w:after="52" w:line="259" w:lineRule="auto"/>
+        <w:jc w:val="left"/>
+      </w:pPr>
+      <w:r>
+        <w:rPr>
+          <w:rStyle w:val="footnotemark"/>
+        </w:rPr>
+        <w:footnoteRef/>
+      </w:r>
+      <w:r>
+        <w:t xml:space="preserve"> . С. 15. </w:t>
+      </w:r>
+    </w:p>
+  </w:footnote>
+  <w:footnote w:id="6">
+    <w:p>
+      <w:pPr>
+        <w:pStyle w:val="footnotedescription"/>
+        <w:spacing w:line="310" w:lineRule="auto"/>
+        <w:ind w:right="767"/>
+        <w:jc w:val="left"/>
+      </w:pPr>
+      <w:r>
+        <w:rPr>
+          <w:rStyle w:val="footnotemark"/>
+        </w:rPr>
+        <w:footnoteRef/>
+      </w:r>
+      <w:r>
+        <w:t xml:space="preserve"> Всеобщая декларация прав человека (принята Генеральной Ассамблеей ООН от 10.12.1948). Статья 20. </w:t>
+      </w:r>
+      <w:r>
+        <w:rPr>
+          <w:vertAlign w:val="superscript"/>
+        </w:rPr>
+        <w:t>16</w:t>
+      </w:r>
+      <w:r>
+        <w:t xml:space="preserve"> Конвенция о правах ребенка (одобрена Генеральной Ассамблеей ООН от 20.11.1989). Статья 15.</w:t>
+      </w:r>
+      <w:r>
+        <w:rPr>
+          <w:rFonts w:ascii="Calibri" w:eastAsia="Calibri" w:hAnsi="Calibri" w:cs="Calibri"/>
+        </w:rPr>
+        <w:t xml:space="preserve"> </w:t>
+      </w:r>
+    </w:p>
+  </w:footnote>
+  <w:footnote w:id="7">
+    <w:p>
+      <w:pPr>
+        <w:pStyle w:val="footnotedescription"/>
+        <w:spacing w:line="301" w:lineRule="auto"/>
+      </w:pPr>
+      <w:r>
+        <w:rPr>
+          <w:rStyle w:val="footnotemark"/>
+        </w:rPr>
+        <w:footnoteRef/>
+      </w:r>
+      <w:r>
+        <w:t xml:space="preserve"> Всеобщая декларация добровольчества (принята на ХI Всемирной конференции Международной ассоциации добровольческих усилий в Париже от 14.09.1990). </w:t>
+      </w:r>
+    </w:p>
+  </w:footnote>
+  <w:footnote w:id="8">
+    <w:p>
+      <w:pPr>
+        <w:pStyle w:val="footnotedescription"/>
+        <w:spacing w:after="35" w:line="298" w:lineRule="auto"/>
+        <w:ind w:right="71"/>
+      </w:pPr>
+      <w:r>
+        <w:rPr>
+          <w:rStyle w:val="footnotemark"/>
+        </w:rPr>
+        <w:footnoteRef/>
+      </w:r>
+      <w:r>
+        <w:t xml:space="preserve"> Всеобщая декларация добровольчества (принята на XVI Всемирной конференции Международной ассоциации добровольческих усилий в Амстердаме от января 2001 г.). </w:t>
+      </w:r>
+      <w:r>
+        <w:rPr>
+          <w:vertAlign w:val="superscript"/>
+        </w:rPr>
+        <w:t>19</w:t>
+      </w:r>
+      <w:r>
+        <w:t xml:space="preserve"> Резолюция Генеральной Ассамблеи ООН 56/38 от 10.01.2002. </w:t>
+      </w:r>
+    </w:p>
+  </w:footnote>
+  <w:footnote w:id="9">
+    <w:p>
+      <w:pPr>
+        <w:pStyle w:val="footnotedescription"/>
+        <w:spacing w:after="13" w:line="301" w:lineRule="auto"/>
+      </w:pPr>
+      <w:r>
+        <w:rPr>
+          <w:rStyle w:val="footnotemark"/>
+        </w:rPr>
+        <w:footnoteRef/>
+      </w:r>
+      <w:r>
+        <w:t xml:space="preserve"> Бодренкова Г., </w:t>
+      </w:r>
+      <w:proofErr w:type="spellStart"/>
+      <w:r>
+        <w:t>Караваешников</w:t>
+      </w:r>
+      <w:proofErr w:type="spellEnd"/>
+      <w:r>
+        <w:t xml:space="preserve"> С. Системное развитие молодежного добровольчества в контексте пропаганды здорового образа жизни: методические рекомендации. М., 2011. С. 30. </w:t>
+      </w:r>
+    </w:p>
+  </w:footnote>
+  <w:footnote w:id="10">
+    <w:p>
+      <w:pPr>
+        <w:pStyle w:val="footnotedescription"/>
+        <w:spacing w:after="65" w:line="259" w:lineRule="auto"/>
+        <w:jc w:val="left"/>
+      </w:pPr>
+      <w:r>
+        <w:rPr>
+          <w:rStyle w:val="footnotemark"/>
+        </w:rPr>
+        <w:footnoteRef/>
+      </w:r>
+      <w:r>
+        <w:t xml:space="preserve"> См. </w:t>
+      </w:r>
+      <w:proofErr w:type="spellStart"/>
+      <w:r>
+        <w:t>Холостова</w:t>
+      </w:r>
+      <w:proofErr w:type="spellEnd"/>
+      <w:r>
+        <w:t xml:space="preserve"> Е. Словарь-справочник по социальной работе. М.: Юрист, 1997. </w:t>
+      </w:r>
+    </w:p>
+  </w:footnote>
+  <w:footnote w:id="11">
+    <w:p>
+      <w:pPr>
+        <w:pStyle w:val="footnotedescription"/>
+        <w:spacing w:line="299" w:lineRule="auto"/>
+      </w:pPr>
+      <w:r>
+        <w:rPr>
+          <w:rStyle w:val="footnotemark"/>
+        </w:rPr>
+        <w:footnoteRef/>
+      </w:r>
+      <w:r>
+        <w:t xml:space="preserve"> </w:t>
+      </w:r>
+      <w:proofErr w:type="spellStart"/>
+      <w:r>
+        <w:t>Мерсиянова</w:t>
+      </w:r>
+      <w:proofErr w:type="spellEnd"/>
+      <w:r>
+        <w:t xml:space="preserve"> И. Вовлеченность россиян в добровольчество // Информационно-аналитический бюллетень Центра исследований гражданского общества и некоммерческого сектора НИУ ВШЭ. 2015. Декабрь. №4. С.6. </w:t>
+      </w:r>
+    </w:p>
+  </w:footnote>
+  <w:footnote w:id="12">
+    <w:p>
+      <w:pPr>
+        <w:pStyle w:val="footnotedescription"/>
+        <w:spacing w:line="303" w:lineRule="auto"/>
+      </w:pPr>
+      <w:r>
+        <w:rPr>
+          <w:rStyle w:val="footnotemark"/>
+        </w:rPr>
+        <w:footnoteRef/>
+      </w:r>
+      <w:r>
+        <w:t xml:space="preserve"> Бодренкова Г., </w:t>
+      </w:r>
+      <w:proofErr w:type="spellStart"/>
+      <w:r>
+        <w:t>Караваешников</w:t>
+      </w:r>
+      <w:proofErr w:type="spellEnd"/>
+      <w:r>
+        <w:t xml:space="preserve"> С. Системное развитие молодежного добровольчества в контексте пропаганды здорового образа жизни: методические рекомендации. М., 2011. С. 30. </w:t>
+      </w:r>
+    </w:p>
+  </w:footnote>
+  <w:footnote w:id="13">
+    <w:p>
+      <w:pPr>
+        <w:pStyle w:val="footnotedescription"/>
+        <w:spacing w:after="85" w:line="259" w:lineRule="auto"/>
+        <w:jc w:val="left"/>
+      </w:pPr>
+      <w:r>
+        <w:rPr>
+          <w:rStyle w:val="footnotemark"/>
+        </w:rPr>
+        <w:footnoteRef/>
+      </w:r>
+      <w:r>
+        <w:t xml:space="preserve"> Там же. С. 31. </w:t>
+      </w:r>
+    </w:p>
+  </w:footnote>
+  <w:footnote w:id="14">
+    <w:p>
+      <w:pPr>
+        <w:pStyle w:val="footnotedescription"/>
+        <w:spacing w:line="280" w:lineRule="auto"/>
+      </w:pPr>
+      <w:r>
+        <w:rPr>
+          <w:rStyle w:val="footnotemark"/>
+        </w:rPr>
+        <w:footnoteRef/>
+      </w:r>
+      <w:r>
+        <w:t xml:space="preserve"> За основу взят фрагмент классификации, приведенной в статье </w:t>
+      </w:r>
+      <w:proofErr w:type="spellStart"/>
+      <w:r>
+        <w:t>Моисейчевой</w:t>
+      </w:r>
+      <w:proofErr w:type="spellEnd"/>
+      <w:r>
+        <w:t xml:space="preserve"> М. Виды </w:t>
+      </w:r>
+      <w:proofErr w:type="spellStart"/>
+      <w:r>
+        <w:t>волонтерства</w:t>
+      </w:r>
+      <w:proofErr w:type="spellEnd"/>
+      <w:r>
+        <w:t xml:space="preserve"> // </w:t>
+      </w:r>
+      <w:proofErr w:type="spellStart"/>
+      <w:r>
+        <w:t>BiZ-Bote</w:t>
+      </w:r>
+      <w:proofErr w:type="spellEnd"/>
+      <w:r>
+        <w:t>. 2011. №4. С. 5 – 8. Таблица дополнена собственными описаниями и примерами.</w:t>
+      </w:r>
+      <w:r>
+        <w:rPr>
+          <w:rFonts w:ascii="Calibri" w:eastAsia="Calibri" w:hAnsi="Calibri" w:cs="Calibri"/>
+        </w:rPr>
+        <w:t xml:space="preserve"> </w:t>
+      </w:r>
+    </w:p>
+  </w:footnote>
+  <w:footnote w:id="15">
+    <w:p>
+      <w:pPr>
+        <w:pStyle w:val="footnotedescription"/>
+        <w:spacing w:after="50" w:line="259" w:lineRule="auto"/>
+        <w:jc w:val="left"/>
+      </w:pPr>
+      <w:r>
+        <w:rPr>
+          <w:rStyle w:val="footnotemark"/>
+        </w:rPr>
+        <w:footnoteRef/>
+      </w:r>
+      <w:r>
+        <w:t xml:space="preserve"> Паршина Ю. Волонтерское движение и его истоки в России // Известия ВГПУ. 2009. С. 106 – 109.</w:t>
+      </w:r>
+      <w:r>
+        <w:rPr>
+          <w:sz w:val="18"/>
+        </w:rPr>
+        <w:t xml:space="preserve"> </w:t>
+      </w:r>
+    </w:p>
+  </w:footnote>
+  <w:footnote w:id="16">
+    <w:p>
+      <w:pPr>
+        <w:pStyle w:val="footnotedescription"/>
+        <w:spacing w:line="311" w:lineRule="auto"/>
+      </w:pPr>
+      <w:r>
+        <w:rPr>
+          <w:rStyle w:val="footnotemark"/>
+        </w:rPr>
+        <w:footnoteRef/>
+      </w:r>
+      <w:r>
+        <w:t xml:space="preserve"> Голуб А. Основные этапы развития добровольческой деятельности в России // Актуальные проблемы гуманитарных и естественных </w:t>
+      </w:r>
+      <w:proofErr w:type="gramStart"/>
+      <w:r>
+        <w:t>наук .</w:t>
+      </w:r>
+      <w:proofErr w:type="gramEnd"/>
+      <w:r>
+        <w:t xml:space="preserve"> 2014. №8-2. С.138-140. </w:t>
+      </w:r>
+    </w:p>
+  </w:footnote>
+  <w:footnote w:id="17">
+    <w:p>
+      <w:pPr>
+        <w:pStyle w:val="footnotedescription"/>
+        <w:spacing w:line="315" w:lineRule="auto"/>
+      </w:pPr>
+      <w:r>
+        <w:rPr>
+          <w:rStyle w:val="footnotemark"/>
+        </w:rPr>
+        <w:footnoteRef/>
+      </w:r>
+      <w:r>
+        <w:t xml:space="preserve"> Бодренкова Г., </w:t>
+      </w:r>
+      <w:proofErr w:type="spellStart"/>
+      <w:r>
+        <w:t>Караваешников</w:t>
+      </w:r>
+      <w:proofErr w:type="spellEnd"/>
+      <w:r>
+        <w:t xml:space="preserve"> С. Системное развитие молодежного добровольчества в контексте пропаганды здорового образа жизни: методические рекомендации. М., 2011. С. 11. </w:t>
+      </w:r>
+    </w:p>
+  </w:footnote>
+  <w:footnote w:id="18">
+    <w:p>
+      <w:pPr>
+        <w:pStyle w:val="footnotedescription"/>
+        <w:spacing w:after="61" w:line="250" w:lineRule="auto"/>
+        <w:jc w:val="left"/>
+      </w:pPr>
+      <w:r>
+        <w:rPr>
+          <w:rStyle w:val="footnotemark"/>
+        </w:rPr>
+        <w:footnoteRef/>
+      </w:r>
+      <w:r>
+        <w:t xml:space="preserve"> Федеральное агентство по делам молодежи // [Электронный ресурс]. URL: </w:t>
+      </w:r>
+      <w:hyperlink r:id="rId3">
+        <w:r>
+          <w:t>https://fadm.gov.ru/</w:t>
+        </w:r>
+      </w:hyperlink>
+      <w:hyperlink r:id="rId4">
+        <w:r>
+          <w:t xml:space="preserve"> </w:t>
+        </w:r>
+      </w:hyperlink>
+      <w:r>
+        <w:t xml:space="preserve">(дата обращения: 13.03.2016). </w:t>
+      </w:r>
+    </w:p>
+  </w:footnote>
+  <w:footnote w:id="19">
+    <w:p>
+      <w:pPr>
+        <w:pStyle w:val="footnotedescription"/>
+        <w:spacing w:after="66" w:line="250" w:lineRule="auto"/>
+        <w:jc w:val="left"/>
+        <w:rPr>
+          <w:lang w:val="en-US"/>
+        </w:rPr>
+      </w:pPr>
+      <w:r>
+        <w:rPr>
+          <w:rStyle w:val="footnotemark"/>
+        </w:rPr>
+        <w:footnoteRef/>
+      </w:r>
+      <w:r>
+        <w:t xml:space="preserve"> Россия вошла в первую десятку стран мира по числу волонтеров // [Электронный ресурс]. </w:t>
+      </w:r>
+      <w:r>
+        <w:rPr>
+          <w:lang w:val="en-US"/>
+        </w:rPr>
+        <w:t xml:space="preserve">URL: </w:t>
+      </w:r>
+      <w:hyperlink r:id="rId5">
+        <w:r>
+          <w:rPr>
+            <w:lang w:val="en-US"/>
+          </w:rPr>
+          <w:t>https</w:t>
+        </w:r>
+      </w:hyperlink>
+      <w:hyperlink r:id="rId6">
+        <w:r>
+          <w:rPr>
+            <w:lang w:val="en-US"/>
+          </w:rPr>
+          <w:t>://</w:t>
+        </w:r>
+      </w:hyperlink>
+      <w:hyperlink r:id="rId7">
+        <w:r>
+          <w:rPr>
+            <w:lang w:val="en-US"/>
+          </w:rPr>
+          <w:t>www</w:t>
+        </w:r>
+      </w:hyperlink>
+      <w:hyperlink r:id="rId8">
+        <w:r>
+          <w:rPr>
+            <w:lang w:val="en-US"/>
+          </w:rPr>
+          <w:t>.</w:t>
+        </w:r>
+      </w:hyperlink>
+      <w:hyperlink r:id="rId9">
+        <w:r>
+          <w:rPr>
+            <w:lang w:val="en-US"/>
+          </w:rPr>
+          <w:t>miloserdie</w:t>
+        </w:r>
+      </w:hyperlink>
+      <w:hyperlink r:id="rId10">
+        <w:r>
+          <w:rPr>
+            <w:lang w:val="en-US"/>
+          </w:rPr>
+          <w:t>.</w:t>
+        </w:r>
+      </w:hyperlink>
+      <w:hyperlink r:id="rId11">
+        <w:r>
+          <w:rPr>
+            <w:lang w:val="en-US"/>
+          </w:rPr>
+          <w:t>ru</w:t>
+        </w:r>
+      </w:hyperlink>
+      <w:hyperlink r:id="rId12">
+        <w:r>
+          <w:rPr>
+            <w:lang w:val="en-US"/>
+          </w:rPr>
+          <w:t>/</w:t>
+        </w:r>
+      </w:hyperlink>
+      <w:hyperlink r:id="rId13">
+        <w:r>
+          <w:rPr>
+            <w:lang w:val="en-US"/>
+          </w:rPr>
+          <w:t>article</w:t>
+        </w:r>
+      </w:hyperlink>
+      <w:hyperlink r:id="rId14">
+        <w:r>
+          <w:rPr>
+            <w:lang w:val="en-US"/>
+          </w:rPr>
+          <w:t>/</w:t>
+        </w:r>
+      </w:hyperlink>
+      <w:hyperlink r:id="rId15">
+        <w:r>
+          <w:rPr>
+            <w:lang w:val="en-US"/>
+          </w:rPr>
+          <w:t>rossiya</w:t>
+        </w:r>
+      </w:hyperlink>
+      <w:hyperlink r:id="rId16">
+        <w:r>
+          <w:rPr>
+            <w:lang w:val="en-US"/>
+          </w:rPr>
+          <w:t>-</w:t>
+        </w:r>
+      </w:hyperlink>
+      <w:hyperlink r:id="rId17">
+        <w:r>
+          <w:rPr>
+            <w:lang w:val="en-US"/>
+          </w:rPr>
+          <w:t>voshla</w:t>
+        </w:r>
+      </w:hyperlink>
+      <w:hyperlink r:id="rId18">
+        <w:r>
+          <w:rPr>
+            <w:lang w:val="en-US"/>
+          </w:rPr>
+          <w:t>-</w:t>
+        </w:r>
+      </w:hyperlink>
+      <w:hyperlink r:id="rId19">
+        <w:r>
+          <w:rPr>
+            <w:lang w:val="en-US"/>
+          </w:rPr>
+          <w:t>v</w:t>
+        </w:r>
+      </w:hyperlink>
+      <w:hyperlink r:id="rId20">
+        <w:r>
+          <w:rPr>
+            <w:lang w:val="en-US"/>
+          </w:rPr>
+          <w:t>-</w:t>
+        </w:r>
+      </w:hyperlink>
+      <w:hyperlink r:id="rId21">
+        <w:r>
+          <w:rPr>
+            <w:lang w:val="en-US"/>
+          </w:rPr>
+          <w:t>pervuyu</w:t>
+        </w:r>
+      </w:hyperlink>
+      <w:hyperlink r:id="rId22">
+        <w:r>
+          <w:rPr>
+            <w:lang w:val="en-US"/>
+          </w:rPr>
+          <w:t>-</w:t>
+        </w:r>
+      </w:hyperlink>
+      <w:hyperlink r:id="rId23">
+        <w:r>
+          <w:rPr>
+            <w:lang w:val="en-US"/>
+          </w:rPr>
+          <w:t>desyatku</w:t>
+        </w:r>
+      </w:hyperlink>
+      <w:hyperlink r:id="rId24">
+        <w:r>
+          <w:rPr>
+            <w:lang w:val="en-US"/>
+          </w:rPr>
+          <w:t>-</w:t>
+        </w:r>
+      </w:hyperlink>
+      <w:hyperlink r:id="rId25">
+        <w:r>
+          <w:rPr>
+            <w:lang w:val="en-US"/>
+          </w:rPr>
+          <w:t>stran</w:t>
+        </w:r>
+      </w:hyperlink>
+      <w:hyperlink r:id="rId26">
+        <w:r>
+          <w:rPr>
+            <w:lang w:val="en-US"/>
+          </w:rPr>
+          <w:t>-</w:t>
+        </w:r>
+      </w:hyperlink>
+      <w:hyperlink r:id="rId27">
+        <w:r>
+          <w:rPr>
+            <w:lang w:val="en-US"/>
+          </w:rPr>
+          <w:t>mira</w:t>
+        </w:r>
+      </w:hyperlink>
+      <w:hyperlink r:id="rId28">
+        <w:r>
+          <w:rPr>
+            <w:lang w:val="en-US"/>
+          </w:rPr>
+          <w:t>-</w:t>
+        </w:r>
+      </w:hyperlink>
+      <w:hyperlink r:id="rId29">
+        <w:r>
+          <w:rPr>
+            <w:lang w:val="en-US"/>
+          </w:rPr>
+          <w:t>po</w:t>
+        </w:r>
+      </w:hyperlink>
+      <w:hyperlink r:id="rId30">
+        <w:r>
+          <w:rPr>
+            <w:lang w:val="en-US"/>
+          </w:rPr>
+          <w:t>-</w:t>
+        </w:r>
+      </w:hyperlink>
+      <w:hyperlink r:id="rId31">
+        <w:r>
+          <w:rPr>
+            <w:lang w:val="en-US"/>
+          </w:rPr>
+          <w:t>chislu</w:t>
+        </w:r>
+      </w:hyperlink>
+      <w:hyperlink r:id="rId32">
+        <w:r>
+          <w:rPr>
+            <w:lang w:val="en-US"/>
+          </w:rPr>
+          <w:t>-</w:t>
+        </w:r>
+      </w:hyperlink>
+      <w:hyperlink r:id="rId33">
+        <w:r>
+          <w:rPr>
+            <w:lang w:val="en-US"/>
+          </w:rPr>
+          <w:t>volonterov</w:t>
+        </w:r>
+      </w:hyperlink>
+      <w:hyperlink r:id="rId34">
+        <w:r>
+          <w:rPr>
+            <w:lang w:val="en-US"/>
+          </w:rPr>
+          <w:t xml:space="preserve"> </w:t>
+        </w:r>
+      </w:hyperlink>
+      <w:r>
+        <w:rPr>
+          <w:lang w:val="en-US"/>
+        </w:rPr>
+        <w:t>(</w:t>
+      </w:r>
+      <w:r>
+        <w:t>дата</w:t>
+      </w:r>
+      <w:r>
+        <w:rPr>
+          <w:lang w:val="en-US"/>
+        </w:rPr>
+        <w:t xml:space="preserve"> </w:t>
+      </w:r>
+      <w:r>
+        <w:t>обращения</w:t>
+      </w:r>
+      <w:r>
+        <w:rPr>
+          <w:lang w:val="en-US"/>
+        </w:rPr>
+        <w:t xml:space="preserve">: 10.12.2015). </w:t>
+      </w:r>
+    </w:p>
+  </w:footnote>
+  <w:footnote w:id="20">
+    <w:p>
+      <w:pPr>
+        <w:pStyle w:val="footnotedescription"/>
+        <w:spacing w:after="22" w:line="289" w:lineRule="auto"/>
+      </w:pPr>
+      <w:r>
+        <w:rPr>
+          <w:rStyle w:val="footnotemark"/>
+        </w:rPr>
+        <w:footnoteRef/>
+      </w:r>
+      <w:r>
+        <w:t xml:space="preserve"> По доброй воле // Российская газета. 2015. №6865 (294) [Электронный ресурс]. URL: http://rg.ru/2015/12/28/volontery.html (дата обращения: 02.02.2016). </w:t>
+      </w:r>
+    </w:p>
+  </w:footnote>
+  <w:footnote w:id="21">
+    <w:p>
+      <w:pPr>
+        <w:pStyle w:val="footnotedescription"/>
+        <w:spacing w:line="259" w:lineRule="auto"/>
+      </w:pPr>
+      <w:r>
+        <w:rPr>
+          <w:rStyle w:val="footnotemark"/>
+        </w:rPr>
+        <w:footnoteRef/>
+      </w:r>
+      <w:r>
+        <w:t xml:space="preserve"> Федеральное агентство по делам молодежи // [Электронный ресурс]. URL: https://fadm.gov.ru/ (дата обращения: </w:t>
+      </w:r>
+    </w:p>
+  </w:footnote>
+  <w:footnote w:id="22">
+    <w:p>
+      <w:pPr>
+        <w:pStyle w:val="footnotedescription"/>
+        <w:spacing w:after="18" w:line="259" w:lineRule="auto"/>
+        <w:jc w:val="left"/>
+      </w:pPr>
+      <w:r>
+        <w:rPr>
+          <w:rStyle w:val="footnotemark"/>
+        </w:rPr>
+        <w:footnoteRef/>
+      </w:r>
+      <w:r>
+        <w:t xml:space="preserve"> .05.2016).</w:t>
+      </w:r>
+      <w:r>
+        <w:rPr>
+          <w:rFonts w:ascii="Calibri" w:eastAsia="Calibri" w:hAnsi="Calibri" w:cs="Calibri"/>
+        </w:rPr>
+        <w:t xml:space="preserve"> </w:t>
+      </w:r>
+    </w:p>
+  </w:footnote>
+  <w:footnote w:id="23">
+    <w:p>
+      <w:pPr>
+        <w:pStyle w:val="footnotedescription"/>
+        <w:spacing w:line="289" w:lineRule="auto"/>
+      </w:pPr>
+      <w:r>
+        <w:rPr>
+          <w:rStyle w:val="footnotemark"/>
+        </w:rPr>
+        <w:footnoteRef/>
+      </w:r>
+      <w:r>
+        <w:t xml:space="preserve"> </w:t>
+      </w:r>
+      <w:r>
+        <w:rPr>
+          <w:sz w:val="18"/>
+        </w:rPr>
+        <w:t xml:space="preserve">Нежина Т., Петухова К., Чечеткина Н., </w:t>
+      </w:r>
+      <w:proofErr w:type="spellStart"/>
+      <w:r>
+        <w:rPr>
+          <w:sz w:val="18"/>
+        </w:rPr>
+        <w:t>Миндарова</w:t>
+      </w:r>
+      <w:proofErr w:type="spellEnd"/>
+      <w:r>
+        <w:rPr>
+          <w:sz w:val="18"/>
+        </w:rPr>
+        <w:t xml:space="preserve"> И. Мотивация участия молодежи в волонтерском движении // Вопросы государственного и муниципального управления. 2014. №3. С. 52-53.</w:t>
+      </w:r>
+      <w:r>
+        <w:t xml:space="preserve"> </w:t>
       </w:r>
     </w:p>
   </w:footnote>
 </w:footnotes>
+</file>
+
+<file path=word/numbering.xml><?xml version="1.0" encoding="utf-8"?>
+<w:numbering xmlns:wpc="http://schemas.microsoft.com/office/word/2010/wordprocessingCanvas" xmlns:cx="http://schemas.microsoft.com/office/drawing/2014/chartex" xmlns:cx1="http://schemas.microsoft.com/office/drawing/2015/9/8/chartex" xmlns:cx2="http://schemas.microsoft.com/office/drawing/2015/10/21/chartex" xmlns:cx3="http://schemas.microsoft.com/office/drawing/2016/5/9/chartex" xmlns:cx4="http://schemas.microsoft.com/office/drawing/2016/5/10/chartex" xmlns:cx5="http://schemas.microsoft.com/office/drawing/2016/5/11/chartex" xmlns:cx6="http://schemas.microsoft.com/office/drawing/2016/5/12/chartex" xmlns:cx7="http://schemas.microsoft.com/office/drawing/2016/5/13/chartex" xmlns:cx8="http://schemas.microsoft.com/office/drawing/2016/5/14/chartex" xmlns:mc="http://schemas.openxmlformats.org/markup-compatibility/2006" xmlns:aink="http://schemas.microsoft.com/office/drawing/2016/ink" xmlns:am3d="http://schemas.microsoft.com/office/drawing/2017/model3d" xmlns:o="urn:schemas-microsoft-com:office:office" xmlns:r="http://schemas.openxmlformats.org/officeDocument/2006/relationships" xmlns:m="http://schemas.openxmlformats.org/officeDocument/2006/math" xmlns:v="urn:schemas-microsoft-com:vml" xmlns:wp14="http://schemas.microsoft.com/office/word/2010/wordprocessingDrawing" xmlns:wp="http://schemas.openxmlformats.org/drawingml/2006/wordprocessingDrawing" xmlns:w10="urn:schemas-microsoft-com:office:word" xmlns:w="http://schemas.openxmlformats.org/wordprocessingml/2006/main" xmlns:w14="http://schemas.microsoft.com/office/word/2010/wordml" xmlns:w15="http://schemas.microsoft.com/office/word/2012/wordml" xmlns:w16cex="http://schemas.microsoft.com/office/word/2018/wordml/cex" xmlns:w16cid="http://schemas.microsoft.com/office/word/2016/wordml/cid" xmlns:w16="http://schemas.microsoft.com/office/word/2018/wordml" xmlns:w16sdtdh="http://schemas.microsoft.com/office/word/2020/wordml/sdtdatahash" xmlns:w16se="http://schemas.microsoft.com/office/word/2015/wordml/symex" xmlns:wpg="http://schemas.microsoft.com/office/word/2010/wordprocessingGroup" xmlns:wpi="http://schemas.microsoft.com/office/word/2010/wordprocessingInk" xmlns:wne="http://schemas.microsoft.com/office/word/2006/wordml" xmlns:wps="http://schemas.microsoft.com/office/word/2010/wordprocessingShape" mc:Ignorable="w14 w15 w16se w16cid w16 w16cex w16sdtdh wp14">
+  <w:abstractNum w:abstractNumId="0" w15:restartNumberingAfterBreak="0">
+    <w:nsid w:val="32EE1303"/>
+    <w:multiLevelType w:val="hybridMultilevel"/>
+    <w:tmpl w:val="3866FE48"/>
+    <w:lvl w:ilvl="0" w:tplc="C356515A">
+      <w:start w:val="1"/>
+      <w:numFmt w:val="bullet"/>
+      <w:lvlText w:val="•"/>
+      <w:lvlJc w:val="left"/>
+      <w:pPr>
+        <w:ind w:left="1133"/>
+      </w:pPr>
+      <w:rPr>
+        <w:rFonts w:ascii="Arial" w:eastAsia="Arial" w:hAnsi="Arial" w:cs="Arial"/>
+        <w:b w:val="0"/>
+        <w:i w:val="0"/>
+        <w:strike w:val="0"/>
+        <w:dstrike w:val="0"/>
+        <w:color w:val="000000"/>
+        <w:sz w:val="24"/>
+        <w:szCs w:val="24"/>
+        <w:u w:val="none" w:color="000000"/>
+        <w:bdr w:val="none" w:sz="0" w:space="0" w:color="auto"/>
+        <w:shd w:val="clear" w:color="auto" w:fill="auto"/>
+        <w:vertAlign w:val="baseline"/>
+      </w:rPr>
+    </w:lvl>
+    <w:lvl w:ilvl="1" w:tplc="75C215EE">
+      <w:start w:val="1"/>
+      <w:numFmt w:val="bullet"/>
+      <w:lvlText w:val="o"/>
+      <w:lvlJc w:val="left"/>
+      <w:pPr>
+        <w:ind w:left="1718"/>
+      </w:pPr>
+      <w:rPr>
+        <w:rFonts w:ascii="Segoe UI Symbol" w:eastAsia="Segoe UI Symbol" w:hAnsi="Segoe UI Symbol" w:cs="Segoe UI Symbol"/>
+        <w:b w:val="0"/>
+        <w:i w:val="0"/>
+        <w:strike w:val="0"/>
+        <w:dstrike w:val="0"/>
+        <w:color w:val="000000"/>
+        <w:sz w:val="24"/>
+        <w:szCs w:val="24"/>
+        <w:u w:val="none" w:color="000000"/>
+        <w:bdr w:val="none" w:sz="0" w:space="0" w:color="auto"/>
+        <w:shd w:val="clear" w:color="auto" w:fill="auto"/>
+        <w:vertAlign w:val="baseline"/>
+      </w:rPr>
+    </w:lvl>
+    <w:lvl w:ilvl="2" w:tplc="9FC4CDC2">
+      <w:start w:val="1"/>
+      <w:numFmt w:val="bullet"/>
+      <w:lvlText w:val="▪"/>
+      <w:lvlJc w:val="left"/>
+      <w:pPr>
+        <w:ind w:left="2438"/>
+      </w:pPr>
+      <w:rPr>
+        <w:rFonts w:ascii="Segoe UI Symbol" w:eastAsia="Segoe UI Symbol" w:hAnsi="Segoe UI Symbol" w:cs="Segoe UI Symbol"/>
+        <w:b w:val="0"/>
+        <w:i w:val="0"/>
+        <w:strike w:val="0"/>
+        <w:dstrike w:val="0"/>
+        <w:color w:val="000000"/>
+        <w:sz w:val="24"/>
+        <w:szCs w:val="24"/>
+        <w:u w:val="none" w:color="000000"/>
+        <w:bdr w:val="none" w:sz="0" w:space="0" w:color="auto"/>
+        <w:shd w:val="clear" w:color="auto" w:fill="auto"/>
+        <w:vertAlign w:val="baseline"/>
+      </w:rPr>
+    </w:lvl>
+    <w:lvl w:ilvl="3" w:tplc="3FFC0EF2">
+      <w:start w:val="1"/>
+      <w:numFmt w:val="bullet"/>
+      <w:lvlText w:val="•"/>
+      <w:lvlJc w:val="left"/>
+      <w:pPr>
+        <w:ind w:left="3158"/>
+      </w:pPr>
+      <w:rPr>
+        <w:rFonts w:ascii="Arial" w:eastAsia="Arial" w:hAnsi="Arial" w:cs="Arial"/>
+        <w:b w:val="0"/>
+        <w:i w:val="0"/>
+        <w:strike w:val="0"/>
+        <w:dstrike w:val="0"/>
+        <w:color w:val="000000"/>
+        <w:sz w:val="24"/>
+        <w:szCs w:val="24"/>
+        <w:u w:val="none" w:color="000000"/>
+        <w:bdr w:val="none" w:sz="0" w:space="0" w:color="auto"/>
+        <w:shd w:val="clear" w:color="auto" w:fill="auto"/>
+        <w:vertAlign w:val="baseline"/>
+      </w:rPr>
+    </w:lvl>
+    <w:lvl w:ilvl="4" w:tplc="DCE4A71E">
+      <w:start w:val="1"/>
+      <w:numFmt w:val="bullet"/>
+      <w:lvlText w:val="o"/>
+      <w:lvlJc w:val="left"/>
+      <w:pPr>
+        <w:ind w:left="3878"/>
+      </w:pPr>
+      <w:rPr>
+        <w:rFonts w:ascii="Segoe UI Symbol" w:eastAsia="Segoe UI Symbol" w:hAnsi="Segoe UI Symbol" w:cs="Segoe UI Symbol"/>
+        <w:b w:val="0"/>
+        <w:i w:val="0"/>
+        <w:strike w:val="0"/>
+        <w:dstrike w:val="0"/>
+        <w:color w:val="000000"/>
+        <w:sz w:val="24"/>
+        <w:szCs w:val="24"/>
+        <w:u w:val="none" w:color="000000"/>
+        <w:bdr w:val="none" w:sz="0" w:space="0" w:color="auto"/>
+        <w:shd w:val="clear" w:color="auto" w:fill="auto"/>
+        <w:vertAlign w:val="baseline"/>
+      </w:rPr>
+    </w:lvl>
+    <w:lvl w:ilvl="5" w:tplc="9306AF6A">
+      <w:start w:val="1"/>
+      <w:numFmt w:val="bullet"/>
+      <w:lvlText w:val="▪"/>
+      <w:lvlJc w:val="left"/>
+      <w:pPr>
+        <w:ind w:left="4598"/>
+      </w:pPr>
+      <w:rPr>
+        <w:rFonts w:ascii="Segoe UI Symbol" w:eastAsia="Segoe UI Symbol" w:hAnsi="Segoe UI Symbol" w:cs="Segoe UI Symbol"/>
+        <w:b w:val="0"/>
+        <w:i w:val="0"/>
+        <w:strike w:val="0"/>
+        <w:dstrike w:val="0"/>
+        <w:color w:val="000000"/>
+        <w:sz w:val="24"/>
+        <w:szCs w:val="24"/>
+        <w:u w:val="none" w:color="000000"/>
+        <w:bdr w:val="none" w:sz="0" w:space="0" w:color="auto"/>
+        <w:shd w:val="clear" w:color="auto" w:fill="auto"/>
+        <w:vertAlign w:val="baseline"/>
+      </w:rPr>
+    </w:lvl>
+    <w:lvl w:ilvl="6" w:tplc="29C600BC">
+      <w:start w:val="1"/>
+      <w:numFmt w:val="bullet"/>
+      <w:lvlText w:val="•"/>
+      <w:lvlJc w:val="left"/>
+      <w:pPr>
+        <w:ind w:left="5318"/>
+      </w:pPr>
+      <w:rPr>
+        <w:rFonts w:ascii="Arial" w:eastAsia="Arial" w:hAnsi="Arial" w:cs="Arial"/>
+        <w:b w:val="0"/>
+        <w:i w:val="0"/>
+        <w:strike w:val="0"/>
+        <w:dstrike w:val="0"/>
+        <w:color w:val="000000"/>
+        <w:sz w:val="24"/>
+        <w:szCs w:val="24"/>
+        <w:u w:val="none" w:color="000000"/>
+        <w:bdr w:val="none" w:sz="0" w:space="0" w:color="auto"/>
+        <w:shd w:val="clear" w:color="auto" w:fill="auto"/>
+        <w:vertAlign w:val="baseline"/>
+      </w:rPr>
+    </w:lvl>
+    <w:lvl w:ilvl="7" w:tplc="862CEDBE">
+      <w:start w:val="1"/>
+      <w:numFmt w:val="bullet"/>
+      <w:lvlText w:val="o"/>
+      <w:lvlJc w:val="left"/>
+      <w:pPr>
+        <w:ind w:left="6038"/>
+      </w:pPr>
+      <w:rPr>
+        <w:rFonts w:ascii="Segoe UI Symbol" w:eastAsia="Segoe UI Symbol" w:hAnsi="Segoe UI Symbol" w:cs="Segoe UI Symbol"/>
+        <w:b w:val="0"/>
+        <w:i w:val="0"/>
+        <w:strike w:val="0"/>
+        <w:dstrike w:val="0"/>
+        <w:color w:val="000000"/>
+        <w:sz w:val="24"/>
+        <w:szCs w:val="24"/>
+        <w:u w:val="none" w:color="000000"/>
+        <w:bdr w:val="none" w:sz="0" w:space="0" w:color="auto"/>
+        <w:shd w:val="clear" w:color="auto" w:fill="auto"/>
+        <w:vertAlign w:val="baseline"/>
+      </w:rPr>
+    </w:lvl>
+    <w:lvl w:ilvl="8" w:tplc="4C582B7C">
+      <w:start w:val="1"/>
+      <w:numFmt w:val="bullet"/>
+      <w:lvlText w:val="▪"/>
+      <w:lvlJc w:val="left"/>
+      <w:pPr>
+        <w:ind w:left="6758"/>
+      </w:pPr>
+      <w:rPr>
+        <w:rFonts w:ascii="Segoe UI Symbol" w:eastAsia="Segoe UI Symbol" w:hAnsi="Segoe UI Symbol" w:cs="Segoe UI Symbol"/>
+        <w:b w:val="0"/>
+        <w:i w:val="0"/>
+        <w:strike w:val="0"/>
+        <w:dstrike w:val="0"/>
+        <w:color w:val="000000"/>
+        <w:sz w:val="24"/>
+        <w:szCs w:val="24"/>
+        <w:u w:val="none" w:color="000000"/>
+        <w:bdr w:val="none" w:sz="0" w:space="0" w:color="auto"/>
+        <w:shd w:val="clear" w:color="auto" w:fill="auto"/>
+        <w:vertAlign w:val="baseline"/>
+      </w:rPr>
+    </w:lvl>
+  </w:abstractNum>
+  <w:abstractNum w:abstractNumId="1" w15:restartNumberingAfterBreak="0">
+    <w:nsid w:val="4F6A5DB0"/>
+    <w:multiLevelType w:val="hybridMultilevel"/>
+    <w:tmpl w:val="DA22E74E"/>
+    <w:lvl w:ilvl="0" w:tplc="3992E28E">
+      <w:start w:val="1"/>
+      <w:numFmt w:val="bullet"/>
+      <w:lvlText w:val="•"/>
+      <w:lvlJc w:val="left"/>
+      <w:pPr>
+        <w:ind w:left="1068"/>
+      </w:pPr>
+      <w:rPr>
+        <w:rFonts w:ascii="Arial" w:eastAsia="Arial" w:hAnsi="Arial" w:cs="Arial"/>
+        <w:b w:val="0"/>
+        <w:i w:val="0"/>
+        <w:strike w:val="0"/>
+        <w:dstrike w:val="0"/>
+        <w:color w:val="000000"/>
+        <w:sz w:val="24"/>
+        <w:szCs w:val="24"/>
+        <w:u w:val="none" w:color="000000"/>
+        <w:bdr w:val="none" w:sz="0" w:space="0" w:color="auto"/>
+        <w:shd w:val="clear" w:color="auto" w:fill="auto"/>
+        <w:vertAlign w:val="baseline"/>
+      </w:rPr>
+    </w:lvl>
+    <w:lvl w:ilvl="1" w:tplc="0FEC427C">
+      <w:start w:val="1"/>
+      <w:numFmt w:val="bullet"/>
+      <w:lvlText w:val="o"/>
+      <w:lvlJc w:val="left"/>
+      <w:pPr>
+        <w:ind w:left="1788"/>
+      </w:pPr>
+      <w:rPr>
+        <w:rFonts w:ascii="Segoe UI Symbol" w:eastAsia="Segoe UI Symbol" w:hAnsi="Segoe UI Symbol" w:cs="Segoe UI Symbol"/>
+        <w:b w:val="0"/>
+        <w:i w:val="0"/>
+        <w:strike w:val="0"/>
+        <w:dstrike w:val="0"/>
+        <w:color w:val="000000"/>
+        <w:sz w:val="24"/>
+        <w:szCs w:val="24"/>
+        <w:u w:val="none" w:color="000000"/>
+        <w:bdr w:val="none" w:sz="0" w:space="0" w:color="auto"/>
+        <w:shd w:val="clear" w:color="auto" w:fill="auto"/>
+        <w:vertAlign w:val="baseline"/>
+      </w:rPr>
+    </w:lvl>
+    <w:lvl w:ilvl="2" w:tplc="F17EFC68">
+      <w:start w:val="1"/>
+      <w:numFmt w:val="bullet"/>
+      <w:lvlText w:val="▪"/>
+      <w:lvlJc w:val="left"/>
+      <w:pPr>
+        <w:ind w:left="2508"/>
+      </w:pPr>
+      <w:rPr>
+        <w:rFonts w:ascii="Segoe UI Symbol" w:eastAsia="Segoe UI Symbol" w:hAnsi="Segoe UI Symbol" w:cs="Segoe UI Symbol"/>
+        <w:b w:val="0"/>
+        <w:i w:val="0"/>
+        <w:strike w:val="0"/>
+        <w:dstrike w:val="0"/>
+        <w:color w:val="000000"/>
+        <w:sz w:val="24"/>
+        <w:szCs w:val="24"/>
+        <w:u w:val="none" w:color="000000"/>
+        <w:bdr w:val="none" w:sz="0" w:space="0" w:color="auto"/>
+        <w:shd w:val="clear" w:color="auto" w:fill="auto"/>
+        <w:vertAlign w:val="baseline"/>
+      </w:rPr>
+    </w:lvl>
+    <w:lvl w:ilvl="3" w:tplc="A614D41C">
+      <w:start w:val="1"/>
+      <w:numFmt w:val="bullet"/>
+      <w:lvlText w:val="•"/>
+      <w:lvlJc w:val="left"/>
+      <w:pPr>
+        <w:ind w:left="3228"/>
+      </w:pPr>
+      <w:rPr>
+        <w:rFonts w:ascii="Arial" w:eastAsia="Arial" w:hAnsi="Arial" w:cs="Arial"/>
+        <w:b w:val="0"/>
+        <w:i w:val="0"/>
+        <w:strike w:val="0"/>
+        <w:dstrike w:val="0"/>
+        <w:color w:val="000000"/>
+        <w:sz w:val="24"/>
+        <w:szCs w:val="24"/>
+        <w:u w:val="none" w:color="000000"/>
+        <w:bdr w:val="none" w:sz="0" w:space="0" w:color="auto"/>
+        <w:shd w:val="clear" w:color="auto" w:fill="auto"/>
+        <w:vertAlign w:val="baseline"/>
+      </w:rPr>
+    </w:lvl>
+    <w:lvl w:ilvl="4" w:tplc="BD90B65A">
+      <w:start w:val="1"/>
+      <w:numFmt w:val="bullet"/>
+      <w:lvlText w:val="o"/>
+      <w:lvlJc w:val="left"/>
+      <w:pPr>
+        <w:ind w:left="3948"/>
+      </w:pPr>
+      <w:rPr>
+        <w:rFonts w:ascii="Segoe UI Symbol" w:eastAsia="Segoe UI Symbol" w:hAnsi="Segoe UI Symbol" w:cs="Segoe UI Symbol"/>
+        <w:b w:val="0"/>
+        <w:i w:val="0"/>
+        <w:strike w:val="0"/>
+        <w:dstrike w:val="0"/>
+        <w:color w:val="000000"/>
+        <w:sz w:val="24"/>
+        <w:szCs w:val="24"/>
+        <w:u w:val="none" w:color="000000"/>
+        <w:bdr w:val="none" w:sz="0" w:space="0" w:color="auto"/>
+        <w:shd w:val="clear" w:color="auto" w:fill="auto"/>
+        <w:vertAlign w:val="baseline"/>
+      </w:rPr>
+    </w:lvl>
+    <w:lvl w:ilvl="5" w:tplc="1D92CAF0">
+      <w:start w:val="1"/>
+      <w:numFmt w:val="bullet"/>
+      <w:lvlText w:val="▪"/>
+      <w:lvlJc w:val="left"/>
+      <w:pPr>
+        <w:ind w:left="4668"/>
+      </w:pPr>
+      <w:rPr>
+        <w:rFonts w:ascii="Segoe UI Symbol" w:eastAsia="Segoe UI Symbol" w:hAnsi="Segoe UI Symbol" w:cs="Segoe UI Symbol"/>
+        <w:b w:val="0"/>
+        <w:i w:val="0"/>
+        <w:strike w:val="0"/>
+        <w:dstrike w:val="0"/>
+        <w:color w:val="000000"/>
+        <w:sz w:val="24"/>
+        <w:szCs w:val="24"/>
+        <w:u w:val="none" w:color="000000"/>
+        <w:bdr w:val="none" w:sz="0" w:space="0" w:color="auto"/>
+        <w:shd w:val="clear" w:color="auto" w:fill="auto"/>
+        <w:vertAlign w:val="baseline"/>
+      </w:rPr>
+    </w:lvl>
+    <w:lvl w:ilvl="6" w:tplc="D5CA649E">
+      <w:start w:val="1"/>
+      <w:numFmt w:val="bullet"/>
+      <w:lvlText w:val="•"/>
+      <w:lvlJc w:val="left"/>
+      <w:pPr>
+        <w:ind w:left="5388"/>
+      </w:pPr>
+      <w:rPr>
+        <w:rFonts w:ascii="Arial" w:eastAsia="Arial" w:hAnsi="Arial" w:cs="Arial"/>
+        <w:b w:val="0"/>
+        <w:i w:val="0"/>
+        <w:strike w:val="0"/>
+        <w:dstrike w:val="0"/>
+        <w:color w:val="000000"/>
+        <w:sz w:val="24"/>
+        <w:szCs w:val="24"/>
+        <w:u w:val="none" w:color="000000"/>
+        <w:bdr w:val="none" w:sz="0" w:space="0" w:color="auto"/>
+        <w:shd w:val="clear" w:color="auto" w:fill="auto"/>
+        <w:vertAlign w:val="baseline"/>
+      </w:rPr>
+    </w:lvl>
+    <w:lvl w:ilvl="7" w:tplc="6136C0E8">
+      <w:start w:val="1"/>
+      <w:numFmt w:val="bullet"/>
+      <w:lvlText w:val="o"/>
+      <w:lvlJc w:val="left"/>
+      <w:pPr>
+        <w:ind w:left="6108"/>
+      </w:pPr>
+      <w:rPr>
+        <w:rFonts w:ascii="Segoe UI Symbol" w:eastAsia="Segoe UI Symbol" w:hAnsi="Segoe UI Symbol" w:cs="Segoe UI Symbol"/>
+        <w:b w:val="0"/>
+        <w:i w:val="0"/>
+        <w:strike w:val="0"/>
+        <w:dstrike w:val="0"/>
+        <w:color w:val="000000"/>
+        <w:sz w:val="24"/>
+        <w:szCs w:val="24"/>
+        <w:u w:val="none" w:color="000000"/>
+        <w:bdr w:val="none" w:sz="0" w:space="0" w:color="auto"/>
+        <w:shd w:val="clear" w:color="auto" w:fill="auto"/>
+        <w:vertAlign w:val="baseline"/>
+      </w:rPr>
+    </w:lvl>
+    <w:lvl w:ilvl="8" w:tplc="1E7CD628">
+      <w:start w:val="1"/>
+      <w:numFmt w:val="bullet"/>
+      <w:lvlText w:val="▪"/>
+      <w:lvlJc w:val="left"/>
+      <w:pPr>
+        <w:ind w:left="6828"/>
+      </w:pPr>
+      <w:rPr>
+        <w:rFonts w:ascii="Segoe UI Symbol" w:eastAsia="Segoe UI Symbol" w:hAnsi="Segoe UI Symbol" w:cs="Segoe UI Symbol"/>
+        <w:b w:val="0"/>
+        <w:i w:val="0"/>
+        <w:strike w:val="0"/>
+        <w:dstrike w:val="0"/>
+        <w:color w:val="000000"/>
+        <w:sz w:val="24"/>
+        <w:szCs w:val="24"/>
+        <w:u w:val="none" w:color="000000"/>
+        <w:bdr w:val="none" w:sz="0" w:space="0" w:color="auto"/>
+        <w:shd w:val="clear" w:color="auto" w:fill="auto"/>
+        <w:vertAlign w:val="baseline"/>
+      </w:rPr>
+    </w:lvl>
+  </w:abstractNum>
+  <w:abstractNum w:abstractNumId="2" w15:restartNumberingAfterBreak="0">
+    <w:nsid w:val="55C40081"/>
+    <w:multiLevelType w:val="multilevel"/>
+    <w:tmpl w:val="1AB4B09C"/>
+    <w:lvl w:ilvl="0">
+      <w:start w:val="1"/>
+      <w:numFmt w:val="decimal"/>
+      <w:lvlText w:val="%1."/>
+      <w:lvlJc w:val="left"/>
+      <w:pPr>
+        <w:ind w:left="492" w:hanging="492"/>
+      </w:pPr>
+      <w:rPr>
+        <w:rFonts w:hint="default"/>
+      </w:rPr>
+    </w:lvl>
+    <w:lvl w:ilvl="1">
+      <w:start w:val="1"/>
+      <w:numFmt w:val="decimal"/>
+      <w:lvlText w:val="%1.%2."/>
+      <w:lvlJc w:val="left"/>
+      <w:pPr>
+        <w:ind w:left="720" w:hanging="720"/>
+      </w:pPr>
+      <w:rPr>
+        <w:rFonts w:hint="default"/>
+      </w:rPr>
+    </w:lvl>
+    <w:lvl w:ilvl="2">
+      <w:start w:val="1"/>
+      <w:numFmt w:val="decimal"/>
+      <w:lvlText w:val="%1.%2.%3."/>
+      <w:lvlJc w:val="left"/>
+      <w:pPr>
+        <w:ind w:left="720" w:hanging="720"/>
+      </w:pPr>
+      <w:rPr>
+        <w:rFonts w:hint="default"/>
+      </w:rPr>
+    </w:lvl>
+    <w:lvl w:ilvl="3">
+      <w:start w:val="1"/>
+      <w:numFmt w:val="decimal"/>
+      <w:lvlText w:val="%1.%2.%3.%4."/>
+      <w:lvlJc w:val="left"/>
+      <w:pPr>
+        <w:ind w:left="1080" w:hanging="1080"/>
+      </w:pPr>
+      <w:rPr>
+        <w:rFonts w:hint="default"/>
+      </w:rPr>
+    </w:lvl>
+    <w:lvl w:ilvl="4">
+      <w:start w:val="1"/>
+      <w:numFmt w:val="decimal"/>
+      <w:lvlText w:val="%1.%2.%3.%4.%5."/>
+      <w:lvlJc w:val="left"/>
+      <w:pPr>
+        <w:ind w:left="1080" w:hanging="1080"/>
+      </w:pPr>
+      <w:rPr>
+        <w:rFonts w:hint="default"/>
+      </w:rPr>
+    </w:lvl>
+    <w:lvl w:ilvl="5">
+      <w:start w:val="1"/>
+      <w:numFmt w:val="decimal"/>
+      <w:lvlText w:val="%1.%2.%3.%4.%5.%6."/>
+      <w:lvlJc w:val="left"/>
+      <w:pPr>
+        <w:ind w:left="1440" w:hanging="1440"/>
+      </w:pPr>
+      <w:rPr>
+        <w:rFonts w:hint="default"/>
+      </w:rPr>
+    </w:lvl>
+    <w:lvl w:ilvl="6">
+      <w:start w:val="1"/>
+      <w:numFmt w:val="decimal"/>
+      <w:lvlText w:val="%1.%2.%3.%4.%5.%6.%7."/>
+      <w:lvlJc w:val="left"/>
+      <w:pPr>
+        <w:ind w:left="1800" w:hanging="1800"/>
+      </w:pPr>
+      <w:rPr>
+        <w:rFonts w:hint="default"/>
+      </w:rPr>
+    </w:lvl>
+    <w:lvl w:ilvl="7">
+      <w:start w:val="1"/>
+      <w:numFmt w:val="decimal"/>
+      <w:lvlText w:val="%1.%2.%3.%4.%5.%6.%7.%8."/>
+      <w:lvlJc w:val="left"/>
+      <w:pPr>
+        <w:ind w:left="1800" w:hanging="1800"/>
+      </w:pPr>
+      <w:rPr>
+        <w:rFonts w:hint="default"/>
+      </w:rPr>
+    </w:lvl>
+    <w:lvl w:ilvl="8">
+      <w:start w:val="1"/>
+      <w:numFmt w:val="decimal"/>
+      <w:lvlText w:val="%1.%2.%3.%4.%5.%6.%7.%8.%9."/>
+      <w:lvlJc w:val="left"/>
+      <w:pPr>
+        <w:ind w:left="2160" w:hanging="2160"/>
+      </w:pPr>
+      <w:rPr>
+        <w:rFonts w:hint="default"/>
+      </w:rPr>
+    </w:lvl>
+  </w:abstractNum>
+  <w:num w:numId="1">
+    <w:abstractNumId w:val="2"/>
+  </w:num>
+  <w:num w:numId="2">
+    <w:abstractNumId w:val="0"/>
+  </w:num>
+  <w:num w:numId="3">
+    <w:abstractNumId w:val="1"/>
+  </w:num>
+</w:numbering>
 </file>
 
 <file path=word/styles.xml><?xml version="1.0" encoding="utf-8"?>
@@ -944,20 +3722,73 @@
     <w:semiHidden/>
     <w:unhideWhenUsed/>
   </w:style>
-  <w:style w:type="paragraph" w:customStyle="1" w:styleId="Default">
-    <w:name w:val="Default"/>
-    <w:rsid w:val="00C02B6B"/>
+  <w:style w:type="table" w:styleId="a3">
+    <w:name w:val="Table Grid"/>
+    <w:basedOn w:val="a1"/>
+    <w:uiPriority w:val="39"/>
+    <w:rsid w:val="00552BF8"/>
     <w:pPr>
-      <w:autoSpaceDE w:val="0"/>
-      <w:autoSpaceDN w:val="0"/>
-      <w:adjustRightInd w:val="0"/>
       <w:spacing w:after="0" w:line="240" w:lineRule="auto"/>
     </w:pPr>
+    <w:tblPr>
+      <w:tblBorders>
+        <w:top w:val="single" w:sz="4" w:space="0" w:color="auto"/>
+        <w:left w:val="single" w:sz="4" w:space="0" w:color="auto"/>
+        <w:bottom w:val="single" w:sz="4" w:space="0" w:color="auto"/>
+        <w:right w:val="single" w:sz="4" w:space="0" w:color="auto"/>
+        <w:insideH w:val="single" w:sz="4" w:space="0" w:color="auto"/>
+        <w:insideV w:val="single" w:sz="4" w:space="0" w:color="auto"/>
+      </w:tblBorders>
+    </w:tblPr>
+  </w:style>
+  <w:style w:type="paragraph" w:styleId="a4">
+    <w:name w:val="List Paragraph"/>
+    <w:basedOn w:val="a"/>
+    <w:uiPriority w:val="34"/>
+    <w:qFormat/>
+    <w:rsid w:val="00E310C6"/>
+    <w:pPr>
+      <w:ind w:left="720"/>
+      <w:contextualSpacing/>
+    </w:pPr>
+  </w:style>
+  <w:style w:type="paragraph" w:customStyle="1" w:styleId="footnotedescription">
+    <w:name w:val="footnote description"/>
+    <w:next w:val="a"/>
+    <w:link w:val="footnotedescriptionChar"/>
+    <w:hidden/>
+    <w:rsid w:val="00054236"/>
+    <w:pPr>
+      <w:spacing w:after="0" w:line="288" w:lineRule="auto"/>
+      <w:jc w:val="both"/>
+    </w:pPr>
     <w:rPr>
-      <w:rFonts w:ascii="Times New Roman" w:hAnsi="Times New Roman" w:cs="Times New Roman"/>
+      <w:rFonts w:ascii="Times New Roman" w:eastAsia="Times New Roman" w:hAnsi="Times New Roman" w:cs="Times New Roman"/>
       <w:color w:val="000000"/>
-      <w:sz w:val="24"/>
-      <w:szCs w:val="24"/>
+      <w:sz w:val="20"/>
+      <w:lang w:eastAsia="ru-RU"/>
+    </w:rPr>
+  </w:style>
+  <w:style w:type="character" w:customStyle="1" w:styleId="footnotedescriptionChar">
+    <w:name w:val="footnote description Char"/>
+    <w:link w:val="footnotedescription"/>
+    <w:rsid w:val="00054236"/>
+    <w:rPr>
+      <w:rFonts w:ascii="Times New Roman" w:eastAsia="Times New Roman" w:hAnsi="Times New Roman" w:cs="Times New Roman"/>
+      <w:color w:val="000000"/>
+      <w:sz w:val="20"/>
+      <w:lang w:eastAsia="ru-RU"/>
+    </w:rPr>
+  </w:style>
+  <w:style w:type="character" w:customStyle="1" w:styleId="footnotemark">
+    <w:name w:val="footnote mark"/>
+    <w:hidden/>
+    <w:rsid w:val="00054236"/>
+    <w:rPr>
+      <w:rFonts w:ascii="Times New Roman" w:eastAsia="Times New Roman" w:hAnsi="Times New Roman" w:cs="Times New Roman"/>
+      <w:color w:val="000000"/>
+      <w:sz w:val="20"/>
+      <w:vertAlign w:val="superscript"/>
     </w:rPr>
   </w:style>
 </w:styles>
@@ -1256,16 +4087,4 @@
     </a:ext>
   </a:extLst>
 </a:theme>
-</file>
-
-<file path=customXml/item1.xml><?xml version="1.0" encoding="utf-8"?>
-<b:Sources xmlns:b="http://schemas.openxmlformats.org/officeDocument/2006/bibliography" xmlns="http://schemas.openxmlformats.org/officeDocument/2006/bibliography" SelectedStyle="\APASixthEditionOfficeOnline.xsl" StyleName="APA" Version="6"/>
-</file>
-
-<file path=customXml/itemProps1.xml><?xml version="1.0" encoding="utf-8"?>
-<ds:datastoreItem xmlns:ds="http://schemas.openxmlformats.org/officeDocument/2006/customXml" ds:itemID="{402B3166-BEBE-494D-87F2-BC65AC0AD441}">
-  <ds:schemaRefs>
-    <ds:schemaRef ds:uri="http://schemas.openxmlformats.org/officeDocument/2006/bibliography"/>
-  </ds:schemaRefs>
-</ds:datastoreItem>
 </file>